--- a/docs/实验4.测试需求分析/测试需求规格说明书v1.1.docx
+++ b/docs/实验4.测试需求分析/测试需求规格说明书v1.1.docx
@@ -153,7 +153,7 @@
           <w:szCs w:val="21"/>
           <w:shd w:val="clear" w:color="auto" w:fill="FFFFFF"/>
         </w:rPr>
-        <w:t>.0</w:t>
+        <w:t>.1</w:t>
       </w:r>
     </w:p>
     <w:p>
@@ -587,6 +587,1916 @@
                 <w:szCs w:val="21"/>
               </w:rPr>
               <w:t>周晓懿</w:t>
+            </w:r>
+          </w:p>
+        </w:tc>
+      </w:tr>
+      <w:tr>
+        <w:tc>
+          <w:tcPr>
+            <w:tcW w:w="846" w:type="dxa"/>
+          </w:tcPr>
+          <w:p>
+            <w:pPr>
+              <w:rPr>
+                <w:szCs w:val="21"/>
+              </w:rPr>
+            </w:pPr>
+            <w:r>
+              <w:rPr>
+                <w:rFonts w:hint="eastAsia"/>
+                <w:szCs w:val="21"/>
+              </w:rPr>
+              <w:t>1.1</w:t>
+            </w:r>
+          </w:p>
+        </w:tc>
+        <w:tc>
+          <w:tcPr>
+            <w:tcW w:w="1984" w:type="dxa"/>
+          </w:tcPr>
+          <w:p>
+            <w:pPr>
+              <w:rPr>
+                <w:szCs w:val="21"/>
+              </w:rPr>
+            </w:pPr>
+            <w:r>
+              <w:rPr>
+                <w:rFonts w:hint="eastAsia"/>
+                <w:szCs w:val="21"/>
+              </w:rPr>
+              <w:t>2016/05/</w:t>
+            </w:r>
+            <w:r>
+              <w:rPr>
+                <w:szCs w:val="21"/>
+              </w:rPr>
+              <w:t>19</w:t>
+            </w:r>
+          </w:p>
+        </w:tc>
+        <w:tc>
+          <w:tcPr>
+            <w:tcW w:w="1560" w:type="dxa"/>
+          </w:tcPr>
+          <w:p>
+            <w:pPr>
+              <w:rPr>
+                <w:szCs w:val="21"/>
+              </w:rPr>
+            </w:pPr>
+            <w:r>
+              <w:rPr>
+                <w:rFonts w:hint="eastAsia"/>
+                <w:szCs w:val="21"/>
+              </w:rPr>
+              <w:t>杨帆</w:t>
+            </w:r>
+            <w:r>
+              <w:rPr>
+                <w:rFonts w:hint="eastAsia"/>
+                <w:szCs w:val="21"/>
+              </w:rPr>
+              <w:t xml:space="preserve"> </w:t>
+            </w:r>
+            <w:r>
+              <w:rPr>
+                <w:szCs w:val="21"/>
+              </w:rPr>
+              <w:t>滕延林</w:t>
+            </w:r>
+          </w:p>
+        </w:tc>
+        <w:tc>
+          <w:tcPr>
+            <w:tcW w:w="3543" w:type="dxa"/>
+          </w:tcPr>
+          <w:p>
+            <w:pPr>
+              <w:rPr>
+                <w:szCs w:val="21"/>
+              </w:rPr>
+            </w:pPr>
+            <w:r>
+              <w:rPr>
+                <w:rFonts w:hint="eastAsia"/>
+                <w:szCs w:val="21"/>
+              </w:rPr>
+              <w:t>刘宏宇</w:t>
+            </w:r>
+            <w:r>
+              <w:rPr>
+                <w:rFonts w:hint="eastAsia"/>
+                <w:szCs w:val="21"/>
+              </w:rPr>
+              <w:t xml:space="preserve"> </w:t>
+            </w:r>
+            <w:r>
+              <w:rPr>
+                <w:szCs w:val="21"/>
+              </w:rPr>
+              <w:t>顾泽鹏</w:t>
+            </w:r>
+            <w:r>
+              <w:rPr>
+                <w:rFonts w:hint="eastAsia"/>
+                <w:szCs w:val="21"/>
+              </w:rPr>
+              <w:t xml:space="preserve"> </w:t>
+            </w:r>
+            <w:r>
+              <w:rPr>
+                <w:rFonts w:hint="eastAsia"/>
+                <w:szCs w:val="21"/>
+              </w:rPr>
+              <w:t>周晓懿</w:t>
+            </w:r>
+          </w:p>
+        </w:tc>
+      </w:tr>
+    </w:tbl>
+    <w:p>
+      <w:pPr>
+        <w:jc w:val="center"/>
+        <w:rPr>
+          <w:b/>
+          <w:sz w:val="28"/>
+          <w:szCs w:val="28"/>
+        </w:rPr>
+      </w:pPr>
+      <w:r>
+        <w:rPr>
+          <w:rFonts w:hint="eastAsia"/>
+          <w:b/>
+          <w:sz w:val="28"/>
+          <w:szCs w:val="28"/>
+        </w:rPr>
+        <w:t>版本变更说明表</w:t>
+      </w:r>
+    </w:p>
+    <w:tbl>
+      <w:tblPr>
+        <w:tblStyle w:val="a5"/>
+        <w:tblW w:w="8359" w:type="dxa"/>
+        <w:tblLayout w:type="fixed"/>
+        <w:tblLook w:val="04A0" w:firstRow="1" w:lastRow="0" w:firstColumn="1" w:lastColumn="0" w:noHBand="0" w:noVBand="1"/>
+      </w:tblPr>
+      <w:tblGrid>
+        <w:gridCol w:w="3114"/>
+        <w:gridCol w:w="2268"/>
+        <w:gridCol w:w="2977"/>
+      </w:tblGrid>
+      <w:tr>
+        <w:tc>
+          <w:tcPr>
+            <w:tcW w:w="3114" w:type="dxa"/>
+            <w:vAlign w:val="center"/>
+          </w:tcPr>
+          <w:p>
+            <w:pPr>
+              <w:spacing w:line="240" w:lineRule="auto"/>
+              <w:jc w:val="center"/>
+              <w:rPr>
+                <w:sz w:val="16"/>
+                <w:szCs w:val="21"/>
+              </w:rPr>
+            </w:pPr>
+            <w:r>
+              <w:rPr>
+                <w:sz w:val="16"/>
+                <w:szCs w:val="21"/>
+              </w:rPr>
+              <w:t>变更原因</w:t>
+            </w:r>
+          </w:p>
+        </w:tc>
+        <w:tc>
+          <w:tcPr>
+            <w:tcW w:w="2268" w:type="dxa"/>
+            <w:vAlign w:val="center"/>
+          </w:tcPr>
+          <w:p>
+            <w:pPr>
+              <w:spacing w:line="240" w:lineRule="auto"/>
+              <w:jc w:val="center"/>
+              <w:rPr>
+                <w:sz w:val="16"/>
+                <w:szCs w:val="21"/>
+              </w:rPr>
+            </w:pPr>
+            <w:r>
+              <w:rPr>
+                <w:rFonts w:hint="eastAsia"/>
+                <w:sz w:val="16"/>
+                <w:szCs w:val="21"/>
+              </w:rPr>
+              <w:t>变更</w:t>
+            </w:r>
+            <w:r>
+              <w:rPr>
+                <w:sz w:val="16"/>
+                <w:szCs w:val="21"/>
+              </w:rPr>
+              <w:t>位置</w:t>
+            </w:r>
+          </w:p>
+        </w:tc>
+        <w:tc>
+          <w:tcPr>
+            <w:tcW w:w="2977" w:type="dxa"/>
+            <w:vAlign w:val="center"/>
+          </w:tcPr>
+          <w:p>
+            <w:pPr>
+              <w:spacing w:line="240" w:lineRule="auto"/>
+              <w:jc w:val="center"/>
+              <w:rPr>
+                <w:sz w:val="16"/>
+                <w:szCs w:val="21"/>
+              </w:rPr>
+            </w:pPr>
+            <w:r>
+              <w:rPr>
+                <w:rFonts w:hint="eastAsia"/>
+                <w:sz w:val="16"/>
+                <w:szCs w:val="21"/>
+              </w:rPr>
+              <w:t>变更</w:t>
+            </w:r>
+            <w:r>
+              <w:rPr>
+                <w:sz w:val="16"/>
+                <w:szCs w:val="21"/>
+              </w:rPr>
+              <w:t>内容概述</w:t>
+            </w:r>
+          </w:p>
+        </w:tc>
+      </w:tr>
+      <w:tr>
+        <w:trPr>
+          <w:trHeight w:val="1084"/>
+        </w:trPr>
+        <w:tc>
+          <w:tcPr>
+            <w:tcW w:w="3114" w:type="dxa"/>
+            <w:vAlign w:val="center"/>
+          </w:tcPr>
+          <w:p>
+            <w:pPr>
+              <w:spacing w:line="240" w:lineRule="auto"/>
+              <w:jc w:val="center"/>
+              <w:rPr>
+                <w:sz w:val="16"/>
+                <w:szCs w:val="21"/>
+              </w:rPr>
+            </w:pPr>
+            <w:r>
+              <w:rPr>
+                <w:rFonts w:hint="eastAsia"/>
+                <w:sz w:val="16"/>
+                <w:szCs w:val="21"/>
+              </w:rPr>
+              <w:t>外因（</w:t>
+            </w:r>
+            <w:r>
+              <w:rPr>
+                <w:sz w:val="16"/>
+                <w:szCs w:val="21"/>
+              </w:rPr>
+              <w:t>根据</w:t>
+            </w:r>
+            <w:r>
+              <w:rPr>
+                <w:rFonts w:hint="eastAsia"/>
+                <w:sz w:val="16"/>
+                <w:szCs w:val="21"/>
+              </w:rPr>
+              <w:t>网络</w:t>
+            </w:r>
+            <w:r>
+              <w:rPr>
+                <w:sz w:val="16"/>
+                <w:szCs w:val="21"/>
+              </w:rPr>
+              <w:t>互评意见</w:t>
+            </w:r>
+            <w:r>
+              <w:rPr>
+                <w:rFonts w:hint="eastAsia"/>
+                <w:sz w:val="16"/>
+                <w:szCs w:val="21"/>
+              </w:rPr>
+              <w:t>）：</w:t>
+            </w:r>
+          </w:p>
+          <w:p>
+            <w:pPr>
+              <w:spacing w:line="240" w:lineRule="auto"/>
+              <w:jc w:val="center"/>
+              <w:rPr>
+                <w:sz w:val="16"/>
+                <w:szCs w:val="21"/>
+              </w:rPr>
+            </w:pPr>
+            <w:r>
+              <w:rPr>
+                <w:color w:val="000000"/>
+                <w:sz w:val="16"/>
+              </w:rPr>
+              <w:t>文档目录与文档实际排版不对应，导致查看时无法准确找到目录对应内容。</w:t>
+            </w:r>
+          </w:p>
+        </w:tc>
+        <w:tc>
+          <w:tcPr>
+            <w:tcW w:w="2268" w:type="dxa"/>
+            <w:vAlign w:val="center"/>
+          </w:tcPr>
+          <w:p>
+            <w:pPr>
+              <w:spacing w:line="240" w:lineRule="auto"/>
+              <w:jc w:val="center"/>
+              <w:rPr>
+                <w:rFonts w:hint="eastAsia"/>
+                <w:sz w:val="16"/>
+                <w:szCs w:val="21"/>
+              </w:rPr>
+            </w:pPr>
+            <w:r>
+              <w:rPr>
+                <w:rFonts w:hint="eastAsia"/>
+                <w:sz w:val="16"/>
+                <w:szCs w:val="21"/>
+              </w:rPr>
+              <w:t>目录，</w:t>
+            </w:r>
+            <w:r>
+              <w:rPr>
+                <w:sz w:val="16"/>
+                <w:szCs w:val="21"/>
+              </w:rPr>
+              <w:t>各章节</w:t>
+            </w:r>
+          </w:p>
+        </w:tc>
+        <w:tc>
+          <w:tcPr>
+            <w:tcW w:w="2977" w:type="dxa"/>
+            <w:vAlign w:val="center"/>
+          </w:tcPr>
+          <w:p>
+            <w:pPr>
+              <w:spacing w:line="240" w:lineRule="auto"/>
+              <w:jc w:val="center"/>
+              <w:rPr>
+                <w:sz w:val="16"/>
+                <w:szCs w:val="21"/>
+              </w:rPr>
+            </w:pPr>
+            <w:r>
+              <w:rPr>
+                <w:rFonts w:hint="eastAsia"/>
+                <w:sz w:val="16"/>
+                <w:szCs w:val="21"/>
+              </w:rPr>
+              <w:t>更新目录，调整格式。</w:t>
+            </w:r>
+          </w:p>
+        </w:tc>
+      </w:tr>
+      <w:tr>
+        <w:trPr>
+          <w:trHeight w:val="1084"/>
+        </w:trPr>
+        <w:tc>
+          <w:tcPr>
+            <w:tcW w:w="3114" w:type="dxa"/>
+            <w:vAlign w:val="center"/>
+          </w:tcPr>
+          <w:p>
+            <w:pPr>
+              <w:spacing w:line="240" w:lineRule="auto"/>
+              <w:jc w:val="center"/>
+              <w:rPr>
+                <w:sz w:val="16"/>
+                <w:szCs w:val="21"/>
+              </w:rPr>
+            </w:pPr>
+            <w:r>
+              <w:rPr>
+                <w:rFonts w:hint="eastAsia"/>
+                <w:sz w:val="16"/>
+                <w:szCs w:val="21"/>
+              </w:rPr>
+              <w:t>外因（</w:t>
+            </w:r>
+            <w:r>
+              <w:rPr>
+                <w:sz w:val="16"/>
+                <w:szCs w:val="21"/>
+              </w:rPr>
+              <w:t>根据</w:t>
+            </w:r>
+            <w:r>
+              <w:rPr>
+                <w:rFonts w:hint="eastAsia"/>
+                <w:sz w:val="16"/>
+                <w:szCs w:val="21"/>
+              </w:rPr>
+              <w:t>网络</w:t>
+            </w:r>
+            <w:r>
+              <w:rPr>
+                <w:sz w:val="16"/>
+                <w:szCs w:val="21"/>
+              </w:rPr>
+              <w:t>互评意见</w:t>
+            </w:r>
+            <w:r>
+              <w:rPr>
+                <w:rFonts w:hint="eastAsia"/>
+                <w:sz w:val="16"/>
+                <w:szCs w:val="21"/>
+              </w:rPr>
+              <w:t>）：</w:t>
+            </w:r>
+          </w:p>
+          <w:p>
+            <w:pPr>
+              <w:spacing w:line="240" w:lineRule="auto"/>
+              <w:jc w:val="center"/>
+              <w:rPr>
+                <w:sz w:val="16"/>
+                <w:szCs w:val="21"/>
+              </w:rPr>
+            </w:pPr>
+            <w:r>
+              <w:rPr>
+                <w:color w:val="000000"/>
+                <w:sz w:val="16"/>
+              </w:rPr>
+              <w:t>针对非功能需求模块的</w:t>
+            </w:r>
+            <w:r>
+              <w:rPr>
+                <w:color w:val="000000"/>
+                <w:sz w:val="16"/>
+              </w:rPr>
+              <w:t>“</w:t>
+            </w:r>
+            <w:r>
+              <w:rPr>
+                <w:color w:val="000000"/>
+                <w:sz w:val="16"/>
+              </w:rPr>
+              <w:t>高效性</w:t>
+            </w:r>
+            <w:r>
+              <w:rPr>
+                <w:color w:val="000000"/>
+                <w:sz w:val="16"/>
+              </w:rPr>
+              <w:t>”</w:t>
+            </w:r>
+            <w:r>
+              <w:rPr>
+                <w:color w:val="000000"/>
+                <w:sz w:val="16"/>
+              </w:rPr>
+              <w:t>需求用例对应的测试用例描述为</w:t>
+            </w:r>
+            <w:r>
+              <w:rPr>
+                <w:color w:val="000000"/>
+                <w:sz w:val="16"/>
+              </w:rPr>
+              <w:t>“</w:t>
+            </w:r>
+            <w:r>
+              <w:rPr>
+                <w:color w:val="000000"/>
+                <w:sz w:val="16"/>
+              </w:rPr>
+              <w:t>性能测试</w:t>
+            </w:r>
+            <w:r>
+              <w:rPr>
+                <w:color w:val="000000"/>
+                <w:sz w:val="16"/>
+              </w:rPr>
+              <w:t>“</w:t>
+            </w:r>
+          </w:p>
+        </w:tc>
+        <w:tc>
+          <w:tcPr>
+            <w:tcW w:w="2268" w:type="dxa"/>
+            <w:vAlign w:val="center"/>
+          </w:tcPr>
+          <w:p>
+            <w:pPr>
+              <w:spacing w:line="240" w:lineRule="auto"/>
+              <w:jc w:val="center"/>
+              <w:rPr>
+                <w:sz w:val="16"/>
+                <w:szCs w:val="21"/>
+              </w:rPr>
+            </w:pPr>
+            <w:r>
+              <w:rPr>
+                <w:rFonts w:hint="eastAsia"/>
+                <w:sz w:val="16"/>
+                <w:szCs w:val="21"/>
+              </w:rPr>
+              <w:t>4.2</w:t>
+            </w:r>
+          </w:p>
+        </w:tc>
+        <w:tc>
+          <w:tcPr>
+            <w:tcW w:w="2977" w:type="dxa"/>
+            <w:vAlign w:val="center"/>
+          </w:tcPr>
+          <w:p>
+            <w:pPr>
+              <w:spacing w:line="240" w:lineRule="auto"/>
+              <w:jc w:val="center"/>
+              <w:rPr>
+                <w:sz w:val="16"/>
+                <w:szCs w:val="21"/>
+              </w:rPr>
+            </w:pPr>
+            <w:r>
+              <w:rPr>
+                <w:rFonts w:hint="eastAsia"/>
+                <w:sz w:val="16"/>
+                <w:szCs w:val="21"/>
+              </w:rPr>
+              <w:t>修改“性能测试”</w:t>
+            </w:r>
+          </w:p>
+        </w:tc>
+      </w:tr>
+      <w:tr>
+        <w:trPr>
+          <w:trHeight w:val="1084"/>
+        </w:trPr>
+        <w:tc>
+          <w:tcPr>
+            <w:tcW w:w="3114" w:type="dxa"/>
+            <w:vAlign w:val="center"/>
+          </w:tcPr>
+          <w:p>
+            <w:pPr>
+              <w:spacing w:line="240" w:lineRule="auto"/>
+              <w:jc w:val="center"/>
+              <w:rPr>
+                <w:sz w:val="16"/>
+                <w:szCs w:val="21"/>
+              </w:rPr>
+            </w:pPr>
+            <w:r>
+              <w:rPr>
+                <w:rFonts w:hint="eastAsia"/>
+                <w:sz w:val="16"/>
+                <w:szCs w:val="21"/>
+              </w:rPr>
+              <w:t>外因（</w:t>
+            </w:r>
+            <w:r>
+              <w:rPr>
+                <w:sz w:val="16"/>
+                <w:szCs w:val="21"/>
+              </w:rPr>
+              <w:t>根据</w:t>
+            </w:r>
+            <w:r>
+              <w:rPr>
+                <w:rFonts w:hint="eastAsia"/>
+                <w:sz w:val="16"/>
+                <w:szCs w:val="21"/>
+              </w:rPr>
+              <w:t>网络</w:t>
+            </w:r>
+            <w:r>
+              <w:rPr>
+                <w:sz w:val="16"/>
+                <w:szCs w:val="21"/>
+              </w:rPr>
+              <w:t>互评意见</w:t>
+            </w:r>
+            <w:r>
+              <w:rPr>
+                <w:rFonts w:hint="eastAsia"/>
+                <w:sz w:val="16"/>
+                <w:szCs w:val="21"/>
+              </w:rPr>
+              <w:t>）：</w:t>
+            </w:r>
+          </w:p>
+          <w:p>
+            <w:pPr>
+              <w:spacing w:line="240" w:lineRule="auto"/>
+              <w:jc w:val="center"/>
+              <w:rPr>
+                <w:sz w:val="16"/>
+                <w:szCs w:val="21"/>
+              </w:rPr>
+            </w:pPr>
+            <w:r>
+              <w:rPr>
+                <w:color w:val="000000"/>
+                <w:sz w:val="16"/>
+              </w:rPr>
+              <w:t>在系统部署测试测试用例中测试系统是否正确部署的步骤与部署的步骤混淆了，配置</w:t>
+            </w:r>
+            <w:r>
+              <w:rPr>
+                <w:color w:val="000000"/>
+                <w:sz w:val="16"/>
+              </w:rPr>
+              <w:t>Web</w:t>
+            </w:r>
+            <w:r>
+              <w:rPr>
+                <w:color w:val="000000"/>
+                <w:sz w:val="16"/>
+              </w:rPr>
+              <w:t>应用、导入</w:t>
+            </w:r>
+            <w:r>
+              <w:rPr>
+                <w:color w:val="000000"/>
+                <w:sz w:val="16"/>
+              </w:rPr>
+              <w:t>Lucene</w:t>
+            </w:r>
+            <w:r>
+              <w:rPr>
+                <w:color w:val="000000"/>
+                <w:sz w:val="16"/>
+              </w:rPr>
+              <w:t>包应该属于部署的步骤。</w:t>
+            </w:r>
+          </w:p>
+        </w:tc>
+        <w:tc>
+          <w:tcPr>
+            <w:tcW w:w="2268" w:type="dxa"/>
+            <w:vAlign w:val="center"/>
+          </w:tcPr>
+          <w:p>
+            <w:pPr>
+              <w:spacing w:line="240" w:lineRule="auto"/>
+              <w:jc w:val="center"/>
+              <w:rPr>
+                <w:sz w:val="16"/>
+                <w:szCs w:val="21"/>
+              </w:rPr>
+            </w:pPr>
+            <w:r>
+              <w:rPr>
+                <w:color w:val="000000"/>
+                <w:sz w:val="16"/>
+              </w:rPr>
+              <w:t>1.1.2</w:t>
+            </w:r>
+            <w:r>
+              <w:rPr>
+                <w:color w:val="000000"/>
+                <w:sz w:val="16"/>
+              </w:rPr>
+              <w:t>测试用例</w:t>
+            </w:r>
+          </w:p>
+        </w:tc>
+        <w:tc>
+          <w:tcPr>
+            <w:tcW w:w="2977" w:type="dxa"/>
+            <w:vAlign w:val="center"/>
+          </w:tcPr>
+          <w:p>
+            <w:pPr>
+              <w:spacing w:line="240" w:lineRule="auto"/>
+              <w:jc w:val="center"/>
+              <w:rPr>
+                <w:sz w:val="16"/>
+                <w:szCs w:val="21"/>
+              </w:rPr>
+            </w:pPr>
+            <w:r>
+              <w:rPr>
+                <w:rFonts w:hint="eastAsia"/>
+                <w:sz w:val="16"/>
+                <w:szCs w:val="21"/>
+              </w:rPr>
+              <w:t>将部署的步骤放在了</w:t>
+            </w:r>
+            <w:r>
+              <w:rPr>
+                <w:rFonts w:hint="eastAsia"/>
+                <w:sz w:val="16"/>
+                <w:szCs w:val="21"/>
+              </w:rPr>
+              <w:t>precondition</w:t>
+            </w:r>
+            <w:r>
+              <w:rPr>
+                <w:rFonts w:hint="eastAsia"/>
+                <w:sz w:val="16"/>
+                <w:szCs w:val="21"/>
+              </w:rPr>
+              <w:t>中</w:t>
+            </w:r>
+          </w:p>
+        </w:tc>
+      </w:tr>
+      <w:tr>
+        <w:trPr>
+          <w:trHeight w:val="1084"/>
+        </w:trPr>
+        <w:tc>
+          <w:tcPr>
+            <w:tcW w:w="3114" w:type="dxa"/>
+            <w:vAlign w:val="center"/>
+          </w:tcPr>
+          <w:p>
+            <w:pPr>
+              <w:spacing w:line="240" w:lineRule="auto"/>
+              <w:jc w:val="center"/>
+              <w:rPr>
+                <w:sz w:val="16"/>
+                <w:szCs w:val="21"/>
+              </w:rPr>
+            </w:pPr>
+            <w:r>
+              <w:rPr>
+                <w:rFonts w:hint="eastAsia"/>
+                <w:sz w:val="16"/>
+                <w:szCs w:val="21"/>
+              </w:rPr>
+              <w:t>外因（</w:t>
+            </w:r>
+            <w:r>
+              <w:rPr>
+                <w:sz w:val="16"/>
+                <w:szCs w:val="21"/>
+              </w:rPr>
+              <w:t>根据</w:t>
+            </w:r>
+            <w:r>
+              <w:rPr>
+                <w:rFonts w:hint="eastAsia"/>
+                <w:sz w:val="16"/>
+                <w:szCs w:val="21"/>
+              </w:rPr>
+              <w:t>网络</w:t>
+            </w:r>
+            <w:r>
+              <w:rPr>
+                <w:sz w:val="16"/>
+                <w:szCs w:val="21"/>
+              </w:rPr>
+              <w:t>互评意见</w:t>
+            </w:r>
+            <w:r>
+              <w:rPr>
+                <w:rFonts w:hint="eastAsia"/>
+                <w:sz w:val="16"/>
+                <w:szCs w:val="21"/>
+              </w:rPr>
+              <w:t>）：</w:t>
+            </w:r>
+          </w:p>
+          <w:p>
+            <w:pPr>
+              <w:spacing w:line="240" w:lineRule="auto"/>
+              <w:jc w:val="center"/>
+              <w:rPr>
+                <w:rFonts w:hint="eastAsia"/>
+                <w:sz w:val="16"/>
+                <w:szCs w:val="21"/>
+              </w:rPr>
+            </w:pPr>
+            <w:r>
+              <w:rPr>
+                <w:color w:val="000000"/>
+                <w:sz w:val="16"/>
+              </w:rPr>
+              <w:t>测试需求文档中文件添加测试的描述与文本库的管理中的添加文件的描述、以及需求文档中</w:t>
+            </w:r>
+            <w:r>
+              <w:rPr>
+                <w:color w:val="000000"/>
+                <w:sz w:val="16"/>
+              </w:rPr>
+              <w:t>RUCM</w:t>
+            </w:r>
+            <w:r>
+              <w:rPr>
+                <w:color w:val="000000"/>
+                <w:sz w:val="16"/>
+              </w:rPr>
+              <w:t>模型中添加文件的描述不一致</w:t>
+            </w:r>
+          </w:p>
+        </w:tc>
+        <w:tc>
+          <w:tcPr>
+            <w:tcW w:w="2268" w:type="dxa"/>
+            <w:vAlign w:val="center"/>
+          </w:tcPr>
+          <w:p>
+            <w:pPr>
+              <w:spacing w:line="240" w:lineRule="auto"/>
+              <w:jc w:val="center"/>
+              <w:rPr>
+                <w:rFonts w:hint="eastAsia"/>
+                <w:sz w:val="16"/>
+                <w:szCs w:val="21"/>
+              </w:rPr>
+            </w:pPr>
+            <w:r>
+              <w:rPr>
+                <w:color w:val="000000"/>
+                <w:sz w:val="16"/>
+              </w:rPr>
+              <w:t>1.2.2</w:t>
+            </w:r>
+            <w:r>
+              <w:rPr>
+                <w:color w:val="000000"/>
+                <w:sz w:val="16"/>
+              </w:rPr>
+              <w:t>测试用例</w:t>
+            </w:r>
+          </w:p>
+        </w:tc>
+        <w:tc>
+          <w:tcPr>
+            <w:tcW w:w="2977" w:type="dxa"/>
+            <w:vAlign w:val="center"/>
+          </w:tcPr>
+          <w:p>
+            <w:pPr>
+              <w:spacing w:line="240" w:lineRule="auto"/>
+              <w:jc w:val="center"/>
+              <w:rPr>
+                <w:rFonts w:hint="eastAsia"/>
+                <w:sz w:val="16"/>
+                <w:szCs w:val="21"/>
+              </w:rPr>
+            </w:pPr>
+            <w:r>
+              <w:rPr>
+                <w:rFonts w:hint="eastAsia"/>
+                <w:sz w:val="16"/>
+                <w:szCs w:val="21"/>
+              </w:rPr>
+              <w:t>标注基本需求模块与</w:t>
+            </w:r>
+            <w:r>
+              <w:rPr>
+                <w:rFonts w:hint="eastAsia"/>
+                <w:sz w:val="16"/>
+                <w:szCs w:val="21"/>
+              </w:rPr>
+              <w:t>RUCM</w:t>
+            </w:r>
+            <w:r>
+              <w:rPr>
+                <w:rFonts w:hint="eastAsia"/>
+                <w:sz w:val="16"/>
+                <w:szCs w:val="21"/>
+              </w:rPr>
+              <w:t>对应的章节号，用例名与需求文档统一</w:t>
+            </w:r>
+          </w:p>
+        </w:tc>
+      </w:tr>
+      <w:tr>
+        <w:trPr>
+          <w:trHeight w:val="1084"/>
+        </w:trPr>
+        <w:tc>
+          <w:tcPr>
+            <w:tcW w:w="3114" w:type="dxa"/>
+            <w:vAlign w:val="center"/>
+          </w:tcPr>
+          <w:p>
+            <w:pPr>
+              <w:spacing w:line="240" w:lineRule="auto"/>
+              <w:jc w:val="center"/>
+              <w:rPr>
+                <w:sz w:val="16"/>
+                <w:szCs w:val="21"/>
+              </w:rPr>
+            </w:pPr>
+            <w:r>
+              <w:rPr>
+                <w:rFonts w:hint="eastAsia"/>
+                <w:sz w:val="16"/>
+                <w:szCs w:val="21"/>
+              </w:rPr>
+              <w:t>外因（</w:t>
+            </w:r>
+            <w:r>
+              <w:rPr>
+                <w:sz w:val="16"/>
+                <w:szCs w:val="21"/>
+              </w:rPr>
+              <w:t>根据</w:t>
+            </w:r>
+            <w:r>
+              <w:rPr>
+                <w:rFonts w:hint="eastAsia"/>
+                <w:sz w:val="16"/>
+                <w:szCs w:val="21"/>
+              </w:rPr>
+              <w:t>网络</w:t>
+            </w:r>
+            <w:r>
+              <w:rPr>
+                <w:sz w:val="16"/>
+                <w:szCs w:val="21"/>
+              </w:rPr>
+              <w:t>互评意见</w:t>
+            </w:r>
+            <w:r>
+              <w:rPr>
+                <w:rFonts w:hint="eastAsia"/>
+                <w:sz w:val="16"/>
+                <w:szCs w:val="21"/>
+              </w:rPr>
+              <w:t>）：</w:t>
+            </w:r>
+          </w:p>
+          <w:p>
+            <w:pPr>
+              <w:spacing w:line="240" w:lineRule="auto"/>
+              <w:jc w:val="center"/>
+              <w:rPr>
+                <w:rFonts w:hint="eastAsia"/>
+                <w:sz w:val="16"/>
+                <w:szCs w:val="21"/>
+              </w:rPr>
+            </w:pPr>
+            <w:r>
+              <w:rPr>
+                <w:color w:val="000000"/>
+                <w:sz w:val="16"/>
+              </w:rPr>
+              <w:t>“Tester”</w:t>
+            </w:r>
+            <w:r>
+              <w:rPr>
+                <w:color w:val="000000"/>
+                <w:sz w:val="16"/>
+              </w:rPr>
+              <w:t>描述为</w:t>
+            </w:r>
+            <w:r>
+              <w:rPr>
+                <w:color w:val="000000"/>
+                <w:sz w:val="16"/>
+              </w:rPr>
+              <w:t>“</w:t>
+            </w:r>
+            <w:r>
+              <w:rPr>
+                <w:color w:val="000000"/>
+                <w:sz w:val="16"/>
+              </w:rPr>
+              <w:t>测试员</w:t>
+            </w:r>
+            <w:r>
+              <w:rPr>
+                <w:color w:val="000000"/>
+                <w:sz w:val="16"/>
+              </w:rPr>
+              <w:t>“</w:t>
+            </w:r>
+            <w:r>
+              <w:rPr>
+                <w:color w:val="000000"/>
+                <w:sz w:val="16"/>
+              </w:rPr>
+              <w:t>，无实际意义。应该具体到组内成员中负责该测试用例的人员信息</w:t>
+            </w:r>
+          </w:p>
+        </w:tc>
+        <w:tc>
+          <w:tcPr>
+            <w:tcW w:w="2268" w:type="dxa"/>
+            <w:vAlign w:val="center"/>
+          </w:tcPr>
+          <w:p>
+            <w:pPr>
+              <w:spacing w:line="240" w:lineRule="auto"/>
+              <w:jc w:val="center"/>
+              <w:rPr>
+                <w:rFonts w:hint="eastAsia"/>
+                <w:sz w:val="16"/>
+                <w:szCs w:val="21"/>
+              </w:rPr>
+            </w:pPr>
+            <w:r>
+              <w:rPr>
+                <w:rFonts w:hint="eastAsia"/>
+                <w:color w:val="000000"/>
+                <w:sz w:val="16"/>
+              </w:rPr>
+              <w:t>各</w:t>
+            </w:r>
+            <w:r>
+              <w:rPr>
+                <w:color w:val="000000"/>
+                <w:sz w:val="16"/>
+              </w:rPr>
+              <w:t>测试用例</w:t>
+            </w:r>
+          </w:p>
+        </w:tc>
+        <w:tc>
+          <w:tcPr>
+            <w:tcW w:w="2977" w:type="dxa"/>
+            <w:vAlign w:val="center"/>
+          </w:tcPr>
+          <w:p>
+            <w:pPr>
+              <w:spacing w:line="240" w:lineRule="auto"/>
+              <w:jc w:val="center"/>
+              <w:rPr>
+                <w:rFonts w:hint="eastAsia"/>
+                <w:sz w:val="16"/>
+                <w:szCs w:val="21"/>
+              </w:rPr>
+            </w:pPr>
+            <w:r>
+              <w:rPr>
+                <w:rFonts w:hint="eastAsia"/>
+                <w:sz w:val="16"/>
+                <w:szCs w:val="21"/>
+              </w:rPr>
+              <w:t>测试员具体</w:t>
+            </w:r>
+            <w:r>
+              <w:rPr>
+                <w:sz w:val="16"/>
+                <w:szCs w:val="21"/>
+              </w:rPr>
+              <w:t>分配给个人</w:t>
+            </w:r>
+          </w:p>
+        </w:tc>
+      </w:tr>
+      <w:tr>
+        <w:trPr>
+          <w:trHeight w:val="1084"/>
+        </w:trPr>
+        <w:tc>
+          <w:tcPr>
+            <w:tcW w:w="3114" w:type="dxa"/>
+            <w:vAlign w:val="center"/>
+          </w:tcPr>
+          <w:p>
+            <w:pPr>
+              <w:spacing w:line="240" w:lineRule="auto"/>
+              <w:jc w:val="center"/>
+              <w:rPr>
+                <w:sz w:val="16"/>
+                <w:szCs w:val="21"/>
+              </w:rPr>
+            </w:pPr>
+            <w:r>
+              <w:rPr>
+                <w:rFonts w:hint="eastAsia"/>
+                <w:sz w:val="16"/>
+                <w:szCs w:val="21"/>
+              </w:rPr>
+              <w:t>外因（</w:t>
+            </w:r>
+            <w:r>
+              <w:rPr>
+                <w:sz w:val="16"/>
+                <w:szCs w:val="21"/>
+              </w:rPr>
+              <w:t>根据</w:t>
+            </w:r>
+            <w:r>
+              <w:rPr>
+                <w:rFonts w:hint="eastAsia"/>
+                <w:sz w:val="16"/>
+                <w:szCs w:val="21"/>
+              </w:rPr>
+              <w:t>网络</w:t>
+            </w:r>
+            <w:r>
+              <w:rPr>
+                <w:sz w:val="16"/>
+                <w:szCs w:val="21"/>
+              </w:rPr>
+              <w:t>互评意见</w:t>
+            </w:r>
+            <w:r>
+              <w:rPr>
+                <w:rFonts w:hint="eastAsia"/>
+                <w:sz w:val="16"/>
+                <w:szCs w:val="21"/>
+              </w:rPr>
+              <w:t>）：</w:t>
+            </w:r>
+          </w:p>
+          <w:p>
+            <w:pPr>
+              <w:spacing w:line="240" w:lineRule="auto"/>
+              <w:jc w:val="center"/>
+              <w:rPr>
+                <w:rFonts w:hint="eastAsia"/>
+                <w:sz w:val="16"/>
+                <w:szCs w:val="21"/>
+              </w:rPr>
+            </w:pPr>
+            <w:r>
+              <w:rPr>
+                <w:color w:val="000000"/>
+                <w:sz w:val="16"/>
+              </w:rPr>
+              <w:t>比较没有科学性与严谨性</w:t>
+            </w:r>
+          </w:p>
+        </w:tc>
+        <w:tc>
+          <w:tcPr>
+            <w:tcW w:w="2268" w:type="dxa"/>
+            <w:vAlign w:val="center"/>
+          </w:tcPr>
+          <w:p>
+            <w:pPr>
+              <w:spacing w:line="240" w:lineRule="auto"/>
+              <w:jc w:val="center"/>
+              <w:rPr>
+                <w:rFonts w:hint="eastAsia"/>
+                <w:sz w:val="16"/>
+                <w:szCs w:val="21"/>
+              </w:rPr>
+            </w:pPr>
+            <w:r>
+              <w:rPr>
+                <w:color w:val="000000"/>
+                <w:sz w:val="16"/>
+              </w:rPr>
+              <w:t xml:space="preserve">2.3.1 </w:t>
+            </w:r>
+            <w:r>
+              <w:rPr>
+                <w:color w:val="000000"/>
+                <w:sz w:val="16"/>
+              </w:rPr>
+              <w:t>测试策略描述</w:t>
+            </w:r>
+          </w:p>
+        </w:tc>
+        <w:tc>
+          <w:tcPr>
+            <w:tcW w:w="2977" w:type="dxa"/>
+            <w:vAlign w:val="center"/>
+          </w:tcPr>
+          <w:p>
+            <w:pPr>
+              <w:spacing w:line="240" w:lineRule="auto"/>
+              <w:jc w:val="center"/>
+              <w:rPr>
+                <w:rFonts w:hint="eastAsia"/>
+                <w:sz w:val="16"/>
+                <w:szCs w:val="21"/>
+              </w:rPr>
+            </w:pPr>
+            <w:r>
+              <w:rPr>
+                <w:rFonts w:hint="eastAsia"/>
+                <w:sz w:val="16"/>
+                <w:szCs w:val="21"/>
+              </w:rPr>
+              <w:t>修改特征距离比较方式</w:t>
+            </w:r>
+          </w:p>
+        </w:tc>
+      </w:tr>
+      <w:tr>
+        <w:trPr>
+          <w:trHeight w:val="1084"/>
+        </w:trPr>
+        <w:tc>
+          <w:tcPr>
+            <w:tcW w:w="3114" w:type="dxa"/>
+            <w:vAlign w:val="center"/>
+          </w:tcPr>
+          <w:p>
+            <w:pPr>
+              <w:spacing w:line="240" w:lineRule="auto"/>
+              <w:jc w:val="center"/>
+              <w:rPr>
+                <w:sz w:val="16"/>
+                <w:szCs w:val="21"/>
+              </w:rPr>
+            </w:pPr>
+            <w:r>
+              <w:rPr>
+                <w:rFonts w:hint="eastAsia"/>
+                <w:sz w:val="16"/>
+                <w:szCs w:val="21"/>
+              </w:rPr>
+              <w:t>外因（</w:t>
+            </w:r>
+            <w:r>
+              <w:rPr>
+                <w:sz w:val="16"/>
+                <w:szCs w:val="21"/>
+              </w:rPr>
+              <w:t>根据</w:t>
+            </w:r>
+            <w:r>
+              <w:rPr>
+                <w:rFonts w:hint="eastAsia"/>
+                <w:sz w:val="16"/>
+                <w:szCs w:val="21"/>
+              </w:rPr>
+              <w:t>网络</w:t>
+            </w:r>
+            <w:r>
+              <w:rPr>
+                <w:sz w:val="16"/>
+                <w:szCs w:val="21"/>
+              </w:rPr>
+              <w:t>互评意见</w:t>
+            </w:r>
+            <w:r>
+              <w:rPr>
+                <w:rFonts w:hint="eastAsia"/>
+                <w:sz w:val="16"/>
+                <w:szCs w:val="21"/>
+              </w:rPr>
+              <w:t>）：</w:t>
+            </w:r>
+          </w:p>
+          <w:p>
+            <w:pPr>
+              <w:spacing w:line="240" w:lineRule="auto"/>
+              <w:jc w:val="center"/>
+              <w:rPr>
+                <w:rFonts w:hint="eastAsia"/>
+                <w:sz w:val="16"/>
+                <w:szCs w:val="21"/>
+              </w:rPr>
+            </w:pPr>
+            <w:r>
+              <w:rPr>
+                <w:sz w:val="16"/>
+              </w:rPr>
+              <w:t>建议与其他人选取的特征进行对比分析。</w:t>
+            </w:r>
+          </w:p>
+        </w:tc>
+        <w:tc>
+          <w:tcPr>
+            <w:tcW w:w="2268" w:type="dxa"/>
+            <w:vAlign w:val="center"/>
+          </w:tcPr>
+          <w:p>
+            <w:pPr>
+              <w:spacing w:line="240" w:lineRule="auto"/>
+              <w:jc w:val="center"/>
+              <w:rPr>
+                <w:rFonts w:hint="eastAsia"/>
+                <w:sz w:val="16"/>
+                <w:szCs w:val="21"/>
+              </w:rPr>
+            </w:pPr>
+            <w:r>
+              <w:rPr>
+                <w:sz w:val="16"/>
+              </w:rPr>
+              <w:t>2.1.2</w:t>
+            </w:r>
+            <w:r>
+              <w:rPr>
+                <w:sz w:val="16"/>
+              </w:rPr>
+              <w:t>节图像特征选择测试</w:t>
+            </w:r>
+          </w:p>
+        </w:tc>
+        <w:tc>
+          <w:tcPr>
+            <w:tcW w:w="2977" w:type="dxa"/>
+            <w:vAlign w:val="center"/>
+          </w:tcPr>
+          <w:p>
+            <w:pPr>
+              <w:spacing w:line="240" w:lineRule="auto"/>
+              <w:jc w:val="center"/>
+              <w:rPr>
+                <w:rFonts w:hint="eastAsia"/>
+                <w:sz w:val="16"/>
+                <w:szCs w:val="21"/>
+              </w:rPr>
+            </w:pPr>
+            <w:r>
+              <w:rPr>
+                <w:rFonts w:hint="eastAsia"/>
+                <w:sz w:val="16"/>
+                <w:szCs w:val="21"/>
+              </w:rPr>
+              <w:t>添加与其他特征的比较</w:t>
+            </w:r>
+          </w:p>
+        </w:tc>
+      </w:tr>
+      <w:tr>
+        <w:trPr>
+          <w:trHeight w:val="1084"/>
+        </w:trPr>
+        <w:tc>
+          <w:tcPr>
+            <w:tcW w:w="3114" w:type="dxa"/>
+            <w:vAlign w:val="center"/>
+          </w:tcPr>
+          <w:p>
+            <w:pPr>
+              <w:spacing w:line="240" w:lineRule="auto"/>
+              <w:jc w:val="center"/>
+              <w:rPr>
+                <w:sz w:val="16"/>
+                <w:szCs w:val="21"/>
+              </w:rPr>
+            </w:pPr>
+            <w:r>
+              <w:rPr>
+                <w:rFonts w:hint="eastAsia"/>
+                <w:sz w:val="16"/>
+                <w:szCs w:val="21"/>
+              </w:rPr>
+              <w:lastRenderedPageBreak/>
+              <w:t>外因（</w:t>
+            </w:r>
+            <w:r>
+              <w:rPr>
+                <w:sz w:val="16"/>
+                <w:szCs w:val="21"/>
+              </w:rPr>
+              <w:t>根据</w:t>
+            </w:r>
+            <w:r>
+              <w:rPr>
+                <w:rFonts w:hint="eastAsia"/>
+                <w:sz w:val="16"/>
+                <w:szCs w:val="21"/>
+              </w:rPr>
+              <w:t>网络</w:t>
+            </w:r>
+            <w:r>
+              <w:rPr>
+                <w:sz w:val="16"/>
+                <w:szCs w:val="21"/>
+              </w:rPr>
+              <w:t>互评意见</w:t>
+            </w:r>
+            <w:r>
+              <w:rPr>
+                <w:rFonts w:hint="eastAsia"/>
+                <w:sz w:val="16"/>
+                <w:szCs w:val="21"/>
+              </w:rPr>
+              <w:t>）：</w:t>
+            </w:r>
+          </w:p>
+          <w:p>
+            <w:pPr>
+              <w:spacing w:line="240" w:lineRule="auto"/>
+              <w:jc w:val="center"/>
+              <w:rPr>
+                <w:rFonts w:hint="eastAsia"/>
+                <w:sz w:val="16"/>
+                <w:szCs w:val="21"/>
+              </w:rPr>
+            </w:pPr>
+            <w:r>
+              <w:rPr>
+                <w:sz w:val="16"/>
+              </w:rPr>
+              <w:t>命名重复</w:t>
+            </w:r>
+          </w:p>
+        </w:tc>
+        <w:tc>
+          <w:tcPr>
+            <w:tcW w:w="2268" w:type="dxa"/>
+            <w:vAlign w:val="center"/>
+          </w:tcPr>
+          <w:p>
+            <w:pPr>
+              <w:spacing w:line="240" w:lineRule="auto"/>
+              <w:jc w:val="center"/>
+              <w:rPr>
+                <w:rFonts w:hint="eastAsia"/>
+                <w:sz w:val="16"/>
+                <w:szCs w:val="21"/>
+              </w:rPr>
+            </w:pPr>
+            <w:r>
+              <w:rPr>
+                <w:sz w:val="16"/>
+              </w:rPr>
+              <w:t>2.3</w:t>
+            </w:r>
+            <w:r>
+              <w:rPr>
+                <w:sz w:val="16"/>
+              </w:rPr>
+              <w:t>节</w:t>
+            </w:r>
+          </w:p>
+        </w:tc>
+        <w:tc>
+          <w:tcPr>
+            <w:tcW w:w="2977" w:type="dxa"/>
+            <w:vAlign w:val="center"/>
+          </w:tcPr>
+          <w:p>
+            <w:pPr>
+              <w:spacing w:line="240" w:lineRule="auto"/>
+              <w:jc w:val="center"/>
+              <w:rPr>
+                <w:rFonts w:hint="eastAsia"/>
+                <w:sz w:val="16"/>
+                <w:szCs w:val="21"/>
+              </w:rPr>
+            </w:pPr>
+            <w:r>
+              <w:rPr>
+                <w:rFonts w:hint="eastAsia"/>
+                <w:sz w:val="16"/>
+                <w:szCs w:val="21"/>
+              </w:rPr>
+              <w:t>修改命名</w:t>
+            </w:r>
+          </w:p>
+        </w:tc>
+      </w:tr>
+      <w:tr>
+        <w:trPr>
+          <w:trHeight w:val="1084"/>
+        </w:trPr>
+        <w:tc>
+          <w:tcPr>
+            <w:tcW w:w="3114" w:type="dxa"/>
+            <w:vAlign w:val="center"/>
+          </w:tcPr>
+          <w:p>
+            <w:pPr>
+              <w:spacing w:line="240" w:lineRule="auto"/>
+              <w:jc w:val="center"/>
+              <w:rPr>
+                <w:sz w:val="16"/>
+                <w:szCs w:val="21"/>
+              </w:rPr>
+            </w:pPr>
+            <w:r>
+              <w:rPr>
+                <w:rFonts w:hint="eastAsia"/>
+                <w:sz w:val="16"/>
+                <w:szCs w:val="21"/>
+              </w:rPr>
+              <w:t>外因（</w:t>
+            </w:r>
+            <w:r>
+              <w:rPr>
+                <w:sz w:val="16"/>
+                <w:szCs w:val="21"/>
+              </w:rPr>
+              <w:t>根据</w:t>
+            </w:r>
+            <w:r>
+              <w:rPr>
+                <w:rFonts w:hint="eastAsia"/>
+                <w:sz w:val="16"/>
+                <w:szCs w:val="21"/>
+              </w:rPr>
+              <w:t>网络</w:t>
+            </w:r>
+            <w:r>
+              <w:rPr>
+                <w:sz w:val="16"/>
+                <w:szCs w:val="21"/>
+              </w:rPr>
+              <w:t>互评意见</w:t>
+            </w:r>
+            <w:r>
+              <w:rPr>
+                <w:rFonts w:hint="eastAsia"/>
+                <w:sz w:val="16"/>
+                <w:szCs w:val="21"/>
+              </w:rPr>
+              <w:t>）：</w:t>
+            </w:r>
+          </w:p>
+          <w:p>
+            <w:pPr>
+              <w:spacing w:line="240" w:lineRule="auto"/>
+              <w:jc w:val="center"/>
+              <w:rPr>
+                <w:rFonts w:hint="eastAsia"/>
+                <w:sz w:val="16"/>
+                <w:szCs w:val="21"/>
+              </w:rPr>
+            </w:pPr>
+            <w:r>
+              <w:rPr>
+                <w:sz w:val="16"/>
+              </w:rPr>
+              <w:t>Basic Flow(Test Sequence)</w:t>
+            </w:r>
+            <w:r>
+              <w:rPr>
+                <w:sz w:val="16"/>
+              </w:rPr>
+              <w:t>中的</w:t>
+            </w:r>
+            <w:r>
+              <w:rPr>
+                <w:sz w:val="16"/>
+              </w:rPr>
+              <w:t>Postcondition</w:t>
+            </w:r>
+            <w:r>
+              <w:rPr>
+                <w:sz w:val="16"/>
+              </w:rPr>
+              <w:t>感觉不应该是</w:t>
+            </w:r>
+            <w:r>
+              <w:rPr>
+                <w:sz w:val="16"/>
+              </w:rPr>
+              <w:t>“</w:t>
+            </w:r>
+            <w:r>
+              <w:rPr>
+                <w:sz w:val="16"/>
+              </w:rPr>
+              <w:t>取图像特征</w:t>
+            </w:r>
+            <w:r>
+              <w:rPr>
+                <w:sz w:val="16"/>
+              </w:rPr>
+              <w:t>”</w:t>
+            </w:r>
+            <w:r>
+              <w:rPr>
+                <w:sz w:val="16"/>
+              </w:rPr>
+              <w:t>。</w:t>
+            </w:r>
+          </w:p>
+        </w:tc>
+        <w:tc>
+          <w:tcPr>
+            <w:tcW w:w="2268" w:type="dxa"/>
+            <w:vAlign w:val="center"/>
+          </w:tcPr>
+          <w:p>
+            <w:pPr>
+              <w:spacing w:line="240" w:lineRule="auto"/>
+              <w:jc w:val="center"/>
+              <w:rPr>
+                <w:rFonts w:hint="eastAsia"/>
+                <w:sz w:val="16"/>
+                <w:szCs w:val="21"/>
+              </w:rPr>
+            </w:pPr>
+            <w:r>
+              <w:rPr>
+                <w:sz w:val="16"/>
+              </w:rPr>
+              <w:t>2.3.2</w:t>
+            </w:r>
+            <w:r>
+              <w:rPr>
+                <w:sz w:val="16"/>
+              </w:rPr>
+              <w:t>测试用例</w:t>
+            </w:r>
+          </w:p>
+        </w:tc>
+        <w:tc>
+          <w:tcPr>
+            <w:tcW w:w="2977" w:type="dxa"/>
+            <w:vAlign w:val="center"/>
+          </w:tcPr>
+          <w:p>
+            <w:pPr>
+              <w:spacing w:line="240" w:lineRule="auto"/>
+              <w:jc w:val="center"/>
+              <w:rPr>
+                <w:rFonts w:hint="eastAsia"/>
+                <w:sz w:val="16"/>
+                <w:szCs w:val="21"/>
+              </w:rPr>
+            </w:pPr>
+            <w:r>
+              <w:rPr>
+                <w:rFonts w:hint="eastAsia"/>
+                <w:sz w:val="16"/>
+                <w:szCs w:val="21"/>
+              </w:rPr>
+              <w:t>修改</w:t>
+            </w:r>
+            <w:r>
+              <w:rPr>
+                <w:rFonts w:hint="eastAsia"/>
+                <w:sz w:val="16"/>
+                <w:szCs w:val="21"/>
+              </w:rPr>
+              <w:t>postcondition</w:t>
+            </w:r>
+          </w:p>
+        </w:tc>
+      </w:tr>
+      <w:tr>
+        <w:trPr>
+          <w:trHeight w:val="1084"/>
+        </w:trPr>
+        <w:tc>
+          <w:tcPr>
+            <w:tcW w:w="3114" w:type="dxa"/>
+            <w:vAlign w:val="center"/>
+          </w:tcPr>
+          <w:p>
+            <w:pPr>
+              <w:spacing w:line="240" w:lineRule="auto"/>
+              <w:jc w:val="center"/>
+              <w:rPr>
+                <w:sz w:val="16"/>
+                <w:szCs w:val="21"/>
+              </w:rPr>
+            </w:pPr>
+            <w:r>
+              <w:rPr>
+                <w:rFonts w:hint="eastAsia"/>
+                <w:sz w:val="16"/>
+                <w:szCs w:val="21"/>
+              </w:rPr>
+              <w:t>外因（</w:t>
+            </w:r>
+            <w:r>
+              <w:rPr>
+                <w:sz w:val="16"/>
+                <w:szCs w:val="21"/>
+              </w:rPr>
+              <w:t>根据</w:t>
+            </w:r>
+            <w:r>
+              <w:rPr>
+                <w:rFonts w:hint="eastAsia"/>
+                <w:sz w:val="16"/>
+                <w:szCs w:val="21"/>
+              </w:rPr>
+              <w:t>网络</w:t>
+            </w:r>
+            <w:r>
+              <w:rPr>
+                <w:sz w:val="16"/>
+                <w:szCs w:val="21"/>
+              </w:rPr>
+              <w:t>互评意见</w:t>
+            </w:r>
+            <w:r>
+              <w:rPr>
+                <w:rFonts w:hint="eastAsia"/>
+                <w:sz w:val="16"/>
+                <w:szCs w:val="21"/>
+              </w:rPr>
+              <w:t>）：</w:t>
+            </w:r>
+          </w:p>
+          <w:p>
+            <w:pPr>
+              <w:spacing w:line="240" w:lineRule="auto"/>
+              <w:jc w:val="center"/>
+              <w:rPr>
+                <w:rFonts w:hint="eastAsia"/>
+                <w:sz w:val="16"/>
+                <w:szCs w:val="21"/>
+              </w:rPr>
+            </w:pPr>
+            <w:r>
+              <w:rPr>
+                <w:sz w:val="16"/>
+              </w:rPr>
+              <w:t>测试步骤都完全一致，为什么作为两个测试用例。</w:t>
+            </w:r>
+          </w:p>
+        </w:tc>
+        <w:tc>
+          <w:tcPr>
+            <w:tcW w:w="2268" w:type="dxa"/>
+            <w:vAlign w:val="center"/>
+          </w:tcPr>
+          <w:p>
+            <w:pPr>
+              <w:spacing w:line="240" w:lineRule="auto"/>
+              <w:jc w:val="center"/>
+              <w:rPr>
+                <w:rFonts w:hint="eastAsia"/>
+                <w:sz w:val="16"/>
+                <w:szCs w:val="21"/>
+              </w:rPr>
+            </w:pPr>
+            <w:r>
+              <w:rPr>
+                <w:sz w:val="16"/>
+              </w:rPr>
+              <w:t>2.6</w:t>
+            </w:r>
+            <w:r>
+              <w:rPr>
+                <w:sz w:val="16"/>
+              </w:rPr>
+              <w:t>图像检索测试</w:t>
+            </w:r>
+            <w:r>
+              <w:rPr>
+                <w:rFonts w:hint="eastAsia"/>
+                <w:sz w:val="16"/>
+              </w:rPr>
+              <w:t>,</w:t>
+            </w:r>
+            <w:r>
+              <w:rPr>
+                <w:sz w:val="16"/>
+              </w:rPr>
+              <w:t>2 .4</w:t>
+            </w:r>
+            <w:r>
+              <w:rPr>
+                <w:sz w:val="16"/>
+              </w:rPr>
+              <w:t>网站搭建测试</w:t>
+            </w:r>
+          </w:p>
+        </w:tc>
+        <w:tc>
+          <w:tcPr>
+            <w:tcW w:w="2977" w:type="dxa"/>
+            <w:vAlign w:val="center"/>
+          </w:tcPr>
+          <w:p>
+            <w:pPr>
+              <w:spacing w:line="240" w:lineRule="auto"/>
+              <w:jc w:val="center"/>
+              <w:rPr>
+                <w:rFonts w:hint="eastAsia"/>
+                <w:sz w:val="16"/>
+                <w:szCs w:val="21"/>
+              </w:rPr>
+            </w:pPr>
+            <w:r>
+              <w:rPr>
+                <w:rFonts w:hint="eastAsia"/>
+                <w:sz w:val="16"/>
+                <w:szCs w:val="21"/>
+              </w:rPr>
+              <w:t>修改网站搭建测试用例</w:t>
+            </w:r>
+          </w:p>
+        </w:tc>
+      </w:tr>
+      <w:tr>
+        <w:trPr>
+          <w:trHeight w:val="1084"/>
+        </w:trPr>
+        <w:tc>
+          <w:tcPr>
+            <w:tcW w:w="3114" w:type="dxa"/>
+            <w:vAlign w:val="center"/>
+          </w:tcPr>
+          <w:p>
+            <w:pPr>
+              <w:spacing w:line="240" w:lineRule="auto"/>
+              <w:jc w:val="center"/>
+              <w:rPr>
+                <w:sz w:val="16"/>
+                <w:szCs w:val="21"/>
+              </w:rPr>
+            </w:pPr>
+            <w:r>
+              <w:rPr>
+                <w:rFonts w:hint="eastAsia"/>
+                <w:sz w:val="16"/>
+                <w:szCs w:val="21"/>
+              </w:rPr>
+              <w:t>外因（</w:t>
+            </w:r>
+            <w:r>
+              <w:rPr>
+                <w:sz w:val="16"/>
+                <w:szCs w:val="21"/>
+              </w:rPr>
+              <w:t>根据</w:t>
+            </w:r>
+            <w:r>
+              <w:rPr>
+                <w:rFonts w:hint="eastAsia"/>
+                <w:sz w:val="16"/>
+                <w:szCs w:val="21"/>
+              </w:rPr>
+              <w:t>网络</w:t>
+            </w:r>
+            <w:r>
+              <w:rPr>
+                <w:sz w:val="16"/>
+                <w:szCs w:val="21"/>
+              </w:rPr>
+              <w:t>互评意见</w:t>
+            </w:r>
+            <w:r>
+              <w:rPr>
+                <w:rFonts w:hint="eastAsia"/>
+                <w:sz w:val="16"/>
+                <w:szCs w:val="21"/>
+              </w:rPr>
+              <w:t>）：</w:t>
+            </w:r>
+          </w:p>
+          <w:p>
+            <w:pPr>
+              <w:spacing w:line="240" w:lineRule="auto"/>
+              <w:jc w:val="center"/>
+              <w:rPr>
+                <w:rFonts w:hint="eastAsia"/>
+                <w:sz w:val="16"/>
+                <w:szCs w:val="21"/>
+              </w:rPr>
+            </w:pPr>
+            <w:r>
+              <w:rPr>
+                <w:sz w:val="16"/>
+              </w:rPr>
+              <w:t>章节的名称发生了错误，出现两个第一章</w:t>
+            </w:r>
+          </w:p>
+        </w:tc>
+        <w:tc>
+          <w:tcPr>
+            <w:tcW w:w="2268" w:type="dxa"/>
+            <w:vAlign w:val="center"/>
+          </w:tcPr>
+          <w:p>
+            <w:pPr>
+              <w:spacing w:line="240" w:lineRule="auto"/>
+              <w:jc w:val="center"/>
+              <w:rPr>
+                <w:rFonts w:hint="eastAsia"/>
+                <w:sz w:val="16"/>
+                <w:szCs w:val="21"/>
+              </w:rPr>
+            </w:pPr>
+            <w:r>
+              <w:rPr>
+                <w:rFonts w:hint="eastAsia"/>
+                <w:color w:val="000000"/>
+                <w:sz w:val="16"/>
+              </w:rPr>
+              <w:t>目录</w:t>
+            </w:r>
+          </w:p>
+        </w:tc>
+        <w:tc>
+          <w:tcPr>
+            <w:tcW w:w="2977" w:type="dxa"/>
+            <w:vAlign w:val="center"/>
+          </w:tcPr>
+          <w:p>
+            <w:pPr>
+              <w:spacing w:line="240" w:lineRule="auto"/>
+              <w:jc w:val="center"/>
+              <w:rPr>
+                <w:rFonts w:hint="eastAsia"/>
+                <w:sz w:val="16"/>
+                <w:szCs w:val="21"/>
+              </w:rPr>
+            </w:pPr>
+            <w:r>
+              <w:rPr>
+                <w:rFonts w:hint="eastAsia"/>
+                <w:sz w:val="16"/>
+                <w:szCs w:val="21"/>
+              </w:rPr>
+              <w:t>重新整理了编码</w:t>
             </w:r>
           </w:p>
         </w:tc>
@@ -654,7 +2564,7 @@
           <w:r>
             <w:fldChar w:fldCharType="separate"/>
           </w:r>
-          <w:hyperlink w:anchor="_Toc451264066" w:history="1">
+          <w:hyperlink w:anchor="_Toc451774509" w:history="1">
             <w:r>
               <w:rPr>
                 <w:rStyle w:val="a9"/>
@@ -696,7 +2606,7 @@
                 <w:noProof/>
                 <w:webHidden/>
               </w:rPr>
-              <w:instrText xml:space="preserve"> PAGEREF _Toc451264066 \h </w:instrText>
+              <w:instrText xml:space="preserve"> PAGEREF _Toc451774509 \h </w:instrText>
             </w:r>
             <w:r>
               <w:rPr>
@@ -716,7 +2626,7 @@
                 <w:noProof/>
                 <w:webHidden/>
               </w:rPr>
-              <w:t>5</w:t>
+              <w:t>6</w:t>
             </w:r>
             <w:r>
               <w:rPr>
@@ -740,7 +2650,7 @@
               <w:sz w:val="21"/>
             </w:rPr>
           </w:pPr>
-          <w:hyperlink w:anchor="_Toc451264067" w:history="1">
+          <w:hyperlink w:anchor="_Toc451774510" w:history="1">
             <w:r>
               <w:rPr>
                 <w:rStyle w:val="a9"/>
@@ -782,7 +2692,7 @@
                 <w:noProof/>
                 <w:webHidden/>
               </w:rPr>
-              <w:instrText xml:space="preserve"> PAGEREF _Toc451264067 \h </w:instrText>
+              <w:instrText xml:space="preserve"> PAGEREF _Toc451774510 \h </w:instrText>
             </w:r>
             <w:r>
               <w:rPr>
@@ -802,7 +2712,7 @@
                 <w:noProof/>
                 <w:webHidden/>
               </w:rPr>
-              <w:t>5</w:t>
+              <w:t>6</w:t>
             </w:r>
             <w:r>
               <w:rPr>
@@ -826,7 +2736,7 @@
               <w:sz w:val="21"/>
             </w:rPr>
           </w:pPr>
-          <w:hyperlink w:anchor="_Toc451264068" w:history="1">
+          <w:hyperlink w:anchor="_Toc451774511" w:history="1">
             <w:r>
               <w:rPr>
                 <w:rStyle w:val="a9"/>
@@ -868,7 +2778,7 @@
                 <w:noProof/>
                 <w:webHidden/>
               </w:rPr>
-              <w:instrText xml:space="preserve"> PAGEREF _Toc451264068 \h </w:instrText>
+              <w:instrText xml:space="preserve"> PAGEREF _Toc451774511 \h </w:instrText>
             </w:r>
             <w:r>
               <w:rPr>
@@ -888,7 +2798,7 @@
                 <w:noProof/>
                 <w:webHidden/>
               </w:rPr>
-              <w:t>5</w:t>
+              <w:t>6</w:t>
             </w:r>
             <w:r>
               <w:rPr>
@@ -912,7 +2822,7 @@
               <w:sz w:val="21"/>
             </w:rPr>
           </w:pPr>
-          <w:hyperlink w:anchor="_Toc451264069" w:history="1">
+          <w:hyperlink w:anchor="_Toc451774512" w:history="1">
             <w:r>
               <w:rPr>
                 <w:rStyle w:val="a9"/>
@@ -954,7 +2864,7 @@
                 <w:noProof/>
                 <w:webHidden/>
               </w:rPr>
-              <w:instrText xml:space="preserve"> PAGEREF _Toc451264069 \h </w:instrText>
+              <w:instrText xml:space="preserve"> PAGEREF _Toc451774512 \h </w:instrText>
             </w:r>
             <w:r>
               <w:rPr>
@@ -974,7 +2884,7 @@
                 <w:noProof/>
                 <w:webHidden/>
               </w:rPr>
-              <w:t>5</w:t>
+              <w:t>6</w:t>
             </w:r>
             <w:r>
               <w:rPr>
@@ -998,7 +2908,7 @@
               <w:sz w:val="21"/>
             </w:rPr>
           </w:pPr>
-          <w:hyperlink w:anchor="_Toc451264070" w:history="1">
+          <w:hyperlink w:anchor="_Toc451774513" w:history="1">
             <w:r>
               <w:rPr>
                 <w:rStyle w:val="a9"/>
@@ -1040,92 +2950,7 @@
                 <w:noProof/>
                 <w:webHidden/>
               </w:rPr>
-              <w:instrText xml:space="preserve"> PAGEREF _Toc451264070 \h </w:instrText>
-            </w:r>
-            <w:r>
-              <w:rPr>
-                <w:noProof/>
-                <w:webHidden/>
-              </w:rPr>
-            </w:r>
-            <w:r>
-              <w:rPr>
-                <w:noProof/>
-                <w:webHidden/>
-              </w:rPr>
-              <w:fldChar w:fldCharType="separate"/>
-            </w:r>
-            <w:r>
-              <w:rPr>
-                <w:noProof/>
-                <w:webHidden/>
-              </w:rPr>
-              <w:t>5</w:t>
-            </w:r>
-            <w:r>
-              <w:rPr>
-                <w:noProof/>
-                <w:webHidden/>
-              </w:rPr>
-              <w:fldChar w:fldCharType="end"/>
-            </w:r>
-          </w:hyperlink>
-        </w:p>
-        <w:p>
-          <w:pPr>
-            <w:pStyle w:val="10"/>
-            <w:tabs>
-              <w:tab w:val="left" w:pos="420"/>
-              <w:tab w:val="right" w:leader="dot" w:pos="8296"/>
-            </w:tabs>
-            <w:rPr>
-              <w:noProof/>
-              <w:sz w:val="21"/>
-            </w:rPr>
-          </w:pPr>
-          <w:hyperlink w:anchor="_Toc451264071" w:history="1">
-            <w:r>
-              <w:rPr>
-                <w:rStyle w:val="a9"/>
-                <w:noProof/>
-              </w:rPr>
-              <w:t>2</w:t>
-            </w:r>
-            <w:r>
-              <w:rPr>
-                <w:noProof/>
-                <w:sz w:val="21"/>
-              </w:rPr>
-              <w:tab/>
-            </w:r>
-            <w:r>
-              <w:rPr>
-                <w:rStyle w:val="a9"/>
-                <w:rFonts w:hint="eastAsia"/>
-                <w:noProof/>
-              </w:rPr>
-              <w:t>基本需求模块</w:t>
-            </w:r>
-            <w:r>
-              <w:rPr>
-                <w:noProof/>
-                <w:webHidden/>
-              </w:rPr>
-              <w:tab/>
-            </w:r>
-            <w:r>
-              <w:rPr>
-                <w:noProof/>
-                <w:webHidden/>
-              </w:rPr>
-              <w:fldChar w:fldCharType="begin"/>
-            </w:r>
-            <w:r>
-              <w:rPr>
-                <w:noProof/>
-                <w:webHidden/>
-              </w:rPr>
-              <w:instrText xml:space="preserve"> PAGEREF _Toc451264071 \h </w:instrText>
+              <w:instrText xml:space="preserve"> PAGEREF _Toc451774513 \h </w:instrText>
             </w:r>
             <w:r>
               <w:rPr>
@@ -1169,69 +2994,232 @@
               <w:sz w:val="21"/>
             </w:rPr>
           </w:pPr>
-          <w:hyperlink w:anchor="_Toc451264072" w:history="1">
+          <w:hyperlink w:anchor="_Toc451774514" w:history="1">
             <w:r>
               <w:rPr>
                 <w:rStyle w:val="a9"/>
                 <w:noProof/>
               </w:rPr>
+              <w:t>1.5</w:t>
+            </w:r>
+            <w:r>
+              <w:rPr>
+                <w:noProof/>
+                <w:sz w:val="21"/>
+              </w:rPr>
+              <w:tab/>
+            </w:r>
+            <w:r>
+              <w:rPr>
+                <w:rStyle w:val="a9"/>
+                <w:rFonts w:hint="eastAsia"/>
+                <w:noProof/>
+              </w:rPr>
+              <w:t>测试方法说明</w:t>
+            </w:r>
+            <w:r>
+              <w:rPr>
+                <w:noProof/>
+                <w:webHidden/>
+              </w:rPr>
+              <w:tab/>
+            </w:r>
+            <w:r>
+              <w:rPr>
+                <w:noProof/>
+                <w:webHidden/>
+              </w:rPr>
+              <w:fldChar w:fldCharType="begin"/>
+            </w:r>
+            <w:r>
+              <w:rPr>
+                <w:noProof/>
+                <w:webHidden/>
+              </w:rPr>
+              <w:instrText xml:space="preserve"> PAGEREF _Toc451774514 \h </w:instrText>
+            </w:r>
+            <w:r>
+              <w:rPr>
+                <w:noProof/>
+                <w:webHidden/>
+              </w:rPr>
+            </w:r>
+            <w:r>
+              <w:rPr>
+                <w:noProof/>
+                <w:webHidden/>
+              </w:rPr>
+              <w:fldChar w:fldCharType="separate"/>
+            </w:r>
+            <w:r>
+              <w:rPr>
+                <w:noProof/>
+                <w:webHidden/>
+              </w:rPr>
+              <w:t>7</w:t>
+            </w:r>
+            <w:r>
+              <w:rPr>
+                <w:noProof/>
+                <w:webHidden/>
+              </w:rPr>
+              <w:fldChar w:fldCharType="end"/>
+            </w:r>
+          </w:hyperlink>
+        </w:p>
+        <w:p>
+          <w:pPr>
+            <w:pStyle w:val="10"/>
+            <w:tabs>
+              <w:tab w:val="left" w:pos="420"/>
+              <w:tab w:val="right" w:leader="dot" w:pos="8296"/>
+            </w:tabs>
+            <w:rPr>
+              <w:noProof/>
+              <w:sz w:val="21"/>
+            </w:rPr>
+          </w:pPr>
+          <w:hyperlink w:anchor="_Toc451774515" w:history="1">
+            <w:r>
+              <w:rPr>
+                <w:rStyle w:val="a9"/>
+                <w:noProof/>
+              </w:rPr>
+              <w:t>2</w:t>
+            </w:r>
+            <w:r>
+              <w:rPr>
+                <w:noProof/>
+                <w:sz w:val="21"/>
+              </w:rPr>
+              <w:tab/>
+            </w:r>
+            <w:r>
+              <w:rPr>
+                <w:rStyle w:val="a9"/>
+                <w:rFonts w:hint="eastAsia"/>
+                <w:noProof/>
+              </w:rPr>
+              <w:t>基本需求模块</w:t>
+            </w:r>
+            <w:r>
+              <w:rPr>
+                <w:noProof/>
+                <w:webHidden/>
+              </w:rPr>
+              <w:tab/>
+            </w:r>
+            <w:r>
+              <w:rPr>
+                <w:noProof/>
+                <w:webHidden/>
+              </w:rPr>
+              <w:fldChar w:fldCharType="begin"/>
+            </w:r>
+            <w:r>
+              <w:rPr>
+                <w:noProof/>
+                <w:webHidden/>
+              </w:rPr>
+              <w:instrText xml:space="preserve"> PAGEREF _Toc451774515 \h </w:instrText>
+            </w:r>
+            <w:r>
+              <w:rPr>
+                <w:noProof/>
+                <w:webHidden/>
+              </w:rPr>
+            </w:r>
+            <w:r>
+              <w:rPr>
+                <w:noProof/>
+                <w:webHidden/>
+              </w:rPr>
+              <w:fldChar w:fldCharType="separate"/>
+            </w:r>
+            <w:r>
+              <w:rPr>
+                <w:noProof/>
+                <w:webHidden/>
+              </w:rPr>
+              <w:t>8</w:t>
+            </w:r>
+            <w:r>
+              <w:rPr>
+                <w:noProof/>
+                <w:webHidden/>
+              </w:rPr>
+              <w:fldChar w:fldCharType="end"/>
+            </w:r>
+          </w:hyperlink>
+        </w:p>
+        <w:p>
+          <w:pPr>
+            <w:pStyle w:val="20"/>
+            <w:tabs>
+              <w:tab w:val="right" w:leader="dot" w:pos="8296"/>
+            </w:tabs>
+            <w:ind w:left="480"/>
+            <w:rPr>
+              <w:noProof/>
+              <w:sz w:val="21"/>
+            </w:rPr>
+          </w:pPr>
+          <w:hyperlink w:anchor="_Toc451774516" w:history="1">
+            <w:r>
+              <w:rPr>
+                <w:rStyle w:val="a9"/>
+                <w:noProof/>
+              </w:rPr>
               <w:t>2.1</w:t>
             </w:r>
             <w:r>
               <w:rPr>
-                <w:noProof/>
-                <w:sz w:val="21"/>
+                <w:rStyle w:val="a9"/>
+                <w:rFonts w:hint="eastAsia"/>
+                <w:noProof/>
+              </w:rPr>
+              <w:t>系统部署测试</w:t>
+            </w:r>
+            <w:r>
+              <w:rPr>
+                <w:noProof/>
+                <w:webHidden/>
               </w:rPr>
               <w:tab/>
             </w:r>
             <w:r>
               <w:rPr>
-                <w:rStyle w:val="a9"/>
-                <w:rFonts w:hint="eastAsia"/>
-                <w:noProof/>
-              </w:rPr>
-              <w:t>系统部署测试</w:t>
-            </w:r>
-            <w:r>
-              <w:rPr>
                 <w:noProof/>
                 <w:webHidden/>
               </w:rPr>
-              <w:tab/>
+              <w:fldChar w:fldCharType="begin"/>
             </w:r>
             <w:r>
               <w:rPr>
                 <w:noProof/>
                 <w:webHidden/>
               </w:rPr>
-              <w:fldChar w:fldCharType="begin"/>
+              <w:instrText xml:space="preserve"> PAGEREF _Toc451774516 \h </w:instrText>
             </w:r>
             <w:r>
               <w:rPr>
                 <w:noProof/>
                 <w:webHidden/>
               </w:rPr>
-              <w:instrText xml:space="preserve"> PAGEREF _Toc451264072 \h </w:instrText>
             </w:r>
             <w:r>
               <w:rPr>
                 <w:noProof/>
                 <w:webHidden/>
               </w:rPr>
+              <w:fldChar w:fldCharType="separate"/>
             </w:r>
             <w:r>
               <w:rPr>
                 <w:noProof/>
                 <w:webHidden/>
               </w:rPr>
-              <w:fldChar w:fldCharType="separate"/>
-            </w:r>
-            <w:r>
-              <w:rPr>
-                <w:noProof/>
-                <w:webHidden/>
-              </w:rPr>
-              <w:t>6</w:t>
+              <w:t>8</w:t>
             </w:r>
             <w:r>
               <w:rPr>
@@ -1255,7 +3243,7 @@
               <w:sz w:val="21"/>
             </w:rPr>
           </w:pPr>
-          <w:hyperlink w:anchor="_Toc451264073" w:history="1">
+          <w:hyperlink w:anchor="_Toc451774517" w:history="1">
             <w:r>
               <w:rPr>
                 <w:rStyle w:val="a9"/>
@@ -1297,7 +3285,7 @@
                 <w:noProof/>
                 <w:webHidden/>
               </w:rPr>
-              <w:instrText xml:space="preserve"> PAGEREF _Toc451264073 \h </w:instrText>
+              <w:instrText xml:space="preserve"> PAGEREF _Toc451774517 \h </w:instrText>
             </w:r>
             <w:r>
               <w:rPr>
@@ -1317,7 +3305,7 @@
                 <w:noProof/>
                 <w:webHidden/>
               </w:rPr>
-              <w:t>6</w:t>
+              <w:t>8</w:t>
             </w:r>
             <w:r>
               <w:rPr>
@@ -1341,7 +3329,7 @@
               <w:sz w:val="21"/>
             </w:rPr>
           </w:pPr>
-          <w:hyperlink w:anchor="_Toc451264074" w:history="1">
+          <w:hyperlink w:anchor="_Toc451774518" w:history="1">
             <w:r>
               <w:rPr>
                 <w:rStyle w:val="a9"/>
@@ -1383,7 +3371,7 @@
                 <w:noProof/>
                 <w:webHidden/>
               </w:rPr>
-              <w:instrText xml:space="preserve"> PAGEREF _Toc451264074 \h </w:instrText>
+              <w:instrText xml:space="preserve"> PAGEREF _Toc451774518 \h </w:instrText>
             </w:r>
             <w:r>
               <w:rPr>
@@ -1403,7 +3391,7 @@
                 <w:noProof/>
                 <w:webHidden/>
               </w:rPr>
-              <w:t>6</w:t>
+              <w:t>8</w:t>
             </w:r>
             <w:r>
               <w:rPr>
@@ -1427,7 +3415,7 @@
               <w:sz w:val="21"/>
             </w:rPr>
           </w:pPr>
-          <w:hyperlink w:anchor="_Toc451264075" w:history="1">
+          <w:hyperlink w:anchor="_Toc451774519" w:history="1">
             <w:r>
               <w:rPr>
                 <w:rStyle w:val="a9"/>
@@ -1469,7 +3457,7 @@
                 <w:noProof/>
                 <w:webHidden/>
               </w:rPr>
-              <w:instrText xml:space="preserve"> PAGEREF _Toc451264075 \h </w:instrText>
+              <w:instrText xml:space="preserve"> PAGEREF _Toc451774519 \h </w:instrText>
             </w:r>
             <w:r>
               <w:rPr>
@@ -1489,7 +3477,7 @@
                 <w:noProof/>
                 <w:webHidden/>
               </w:rPr>
-              <w:t>7</w:t>
+              <w:t>9</w:t>
             </w:r>
             <w:r>
               <w:rPr>
@@ -1513,7 +3501,7 @@
               <w:sz w:val="21"/>
             </w:rPr>
           </w:pPr>
-          <w:hyperlink w:anchor="_Toc451264076" w:history="1">
+          <w:hyperlink w:anchor="_Toc451774520" w:history="1">
             <w:r>
               <w:rPr>
                 <w:rStyle w:val="a9"/>
@@ -1555,7 +3543,7 @@
                 <w:noProof/>
                 <w:webHidden/>
               </w:rPr>
-              <w:instrText xml:space="preserve"> PAGEREF _Toc451264076 \h </w:instrText>
+              <w:instrText xml:space="preserve"> PAGEREF _Toc451774520 \h </w:instrText>
             </w:r>
             <w:r>
               <w:rPr>
@@ -1575,7 +3563,7 @@
                 <w:noProof/>
                 <w:webHidden/>
               </w:rPr>
-              <w:t>7</w:t>
+              <w:t>9</w:t>
             </w:r>
             <w:r>
               <w:rPr>
@@ -1599,7 +3587,7 @@
               <w:sz w:val="21"/>
             </w:rPr>
           </w:pPr>
-          <w:hyperlink w:anchor="_Toc451264077" w:history="1">
+          <w:hyperlink w:anchor="_Toc451774521" w:history="1">
             <w:r>
               <w:rPr>
                 <w:rStyle w:val="a9"/>
@@ -1641,7 +3629,7 @@
                 <w:noProof/>
                 <w:webHidden/>
               </w:rPr>
-              <w:instrText xml:space="preserve"> PAGEREF _Toc451264077 \h </w:instrText>
+              <w:instrText xml:space="preserve"> PAGEREF _Toc451774521 \h </w:instrText>
             </w:r>
             <w:r>
               <w:rPr>
@@ -1661,7 +3649,7 @@
                 <w:noProof/>
                 <w:webHidden/>
               </w:rPr>
-              <w:t>7</w:t>
+              <w:t>9</w:t>
             </w:r>
             <w:r>
               <w:rPr>
@@ -1685,7 +3673,7 @@
               <w:sz w:val="21"/>
             </w:rPr>
           </w:pPr>
-          <w:hyperlink w:anchor="_Toc451264078" w:history="1">
+          <w:hyperlink w:anchor="_Toc451774522" w:history="1">
             <w:r>
               <w:rPr>
                 <w:rStyle w:val="a9"/>
@@ -1730,7 +3718,7 @@
                 <w:noProof/>
                 <w:webHidden/>
               </w:rPr>
-              <w:instrText xml:space="preserve"> PAGEREF _Toc451264078 \h </w:instrText>
+              <w:instrText xml:space="preserve"> PAGEREF _Toc451774522 \h </w:instrText>
             </w:r>
             <w:r>
               <w:rPr>
@@ -1750,7 +3738,7 @@
                 <w:noProof/>
                 <w:webHidden/>
               </w:rPr>
-              <w:t>8</w:t>
+              <w:t>10</w:t>
             </w:r>
             <w:r>
               <w:rPr>
@@ -1774,7 +3762,7 @@
               <w:sz w:val="21"/>
             </w:rPr>
           </w:pPr>
-          <w:hyperlink w:anchor="_Toc451264079" w:history="1">
+          <w:hyperlink w:anchor="_Toc451774523" w:history="1">
             <w:r>
               <w:rPr>
                 <w:rStyle w:val="a9"/>
@@ -1818,7 +3806,7 @@
                 <w:noProof/>
                 <w:webHidden/>
               </w:rPr>
-              <w:instrText xml:space="preserve"> PAGEREF _Toc451264079 \h </w:instrText>
+              <w:instrText xml:space="preserve"> PAGEREF _Toc451774523 \h </w:instrText>
             </w:r>
             <w:r>
               <w:rPr>
@@ -1838,7 +3826,7 @@
                 <w:noProof/>
                 <w:webHidden/>
               </w:rPr>
-              <w:t>8</w:t>
+              <w:t>10</w:t>
             </w:r>
             <w:r>
               <w:rPr>
@@ -1862,7 +3850,7 @@
               <w:sz w:val="21"/>
             </w:rPr>
           </w:pPr>
-          <w:hyperlink w:anchor="_Toc451264080" w:history="1">
+          <w:hyperlink w:anchor="_Toc451774524" w:history="1">
             <w:r>
               <w:rPr>
                 <w:rStyle w:val="a9"/>
@@ -1906,7 +3894,7 @@
                 <w:noProof/>
                 <w:webHidden/>
               </w:rPr>
-              <w:instrText xml:space="preserve"> PAGEREF _Toc451264080 \h </w:instrText>
+              <w:instrText xml:space="preserve"> PAGEREF _Toc451774524 \h </w:instrText>
             </w:r>
             <w:r>
               <w:rPr>
@@ -1926,7 +3914,7 @@
                 <w:noProof/>
                 <w:webHidden/>
               </w:rPr>
-              <w:t>9</w:t>
+              <w:t>10</w:t>
             </w:r>
             <w:r>
               <w:rPr>
@@ -1950,7 +3938,7 @@
               <w:sz w:val="21"/>
             </w:rPr>
           </w:pPr>
-          <w:hyperlink w:anchor="_Toc451264081" w:history="1">
+          <w:hyperlink w:anchor="_Toc451774525" w:history="1">
             <w:r>
               <w:rPr>
                 <w:rStyle w:val="a9"/>
@@ -1995,7 +3983,7 @@
                 <w:noProof/>
                 <w:webHidden/>
               </w:rPr>
-              <w:instrText xml:space="preserve"> PAGEREF _Toc451264081 \h </w:instrText>
+              <w:instrText xml:space="preserve"> PAGEREF _Toc451774525 \h </w:instrText>
             </w:r>
             <w:r>
               <w:rPr>
@@ -2015,7 +4003,7 @@
                 <w:noProof/>
                 <w:webHidden/>
               </w:rPr>
-              <w:t>10</w:t>
+              <w:t>11</w:t>
             </w:r>
             <w:r>
               <w:rPr>
@@ -2039,7 +4027,7 @@
               <w:sz w:val="21"/>
             </w:rPr>
           </w:pPr>
-          <w:hyperlink w:anchor="_Toc451264082" w:history="1">
+          <w:hyperlink w:anchor="_Toc451774526" w:history="1">
             <w:r>
               <w:rPr>
                 <w:rStyle w:val="a9"/>
@@ -2083,7 +4071,7 @@
                 <w:noProof/>
                 <w:webHidden/>
               </w:rPr>
-              <w:instrText xml:space="preserve"> PAGEREF _Toc451264082 \h </w:instrText>
+              <w:instrText xml:space="preserve"> PAGEREF _Toc451774526 \h </w:instrText>
             </w:r>
             <w:r>
               <w:rPr>
@@ -2103,7 +4091,7 @@
                 <w:noProof/>
                 <w:webHidden/>
               </w:rPr>
-              <w:t>10</w:t>
+              <w:t>11</w:t>
             </w:r>
             <w:r>
               <w:rPr>
@@ -2127,7 +4115,7 @@
               <w:sz w:val="21"/>
             </w:rPr>
           </w:pPr>
-          <w:hyperlink w:anchor="_Toc451264083" w:history="1">
+          <w:hyperlink w:anchor="_Toc451774527" w:history="1">
             <w:r>
               <w:rPr>
                 <w:rStyle w:val="a9"/>
@@ -2171,7 +4159,7 @@
                 <w:noProof/>
                 <w:webHidden/>
               </w:rPr>
-              <w:instrText xml:space="preserve"> PAGEREF _Toc451264083 \h </w:instrText>
+              <w:instrText xml:space="preserve"> PAGEREF _Toc451774527 \h </w:instrText>
             </w:r>
             <w:r>
               <w:rPr>
@@ -2191,7 +4179,7 @@
                 <w:noProof/>
                 <w:webHidden/>
               </w:rPr>
-              <w:t>10</w:t>
+              <w:t>11</w:t>
             </w:r>
             <w:r>
               <w:rPr>
@@ -2215,7 +4203,7 @@
               <w:sz w:val="21"/>
             </w:rPr>
           </w:pPr>
-          <w:hyperlink w:anchor="_Toc451264084" w:history="1">
+          <w:hyperlink w:anchor="_Toc451774528" w:history="1">
             <w:r>
               <w:rPr>
                 <w:rStyle w:val="a9"/>
@@ -2257,7 +4245,7 @@
                 <w:noProof/>
                 <w:webHidden/>
               </w:rPr>
-              <w:instrText xml:space="preserve"> PAGEREF _Toc451264084 \h </w:instrText>
+              <w:instrText xml:space="preserve"> PAGEREF _Toc451774528 \h </w:instrText>
             </w:r>
             <w:r>
               <w:rPr>
@@ -2277,7 +4265,7 @@
                 <w:noProof/>
                 <w:webHidden/>
               </w:rPr>
-              <w:t>11</w:t>
+              <w:t>12</w:t>
             </w:r>
             <w:r>
               <w:rPr>
@@ -2301,7 +4289,7 @@
               <w:sz w:val="21"/>
             </w:rPr>
           </w:pPr>
-          <w:hyperlink w:anchor="_Toc451264085" w:history="1">
+          <w:hyperlink w:anchor="_Toc451774529" w:history="1">
             <w:r>
               <w:rPr>
                 <w:rStyle w:val="a9"/>
@@ -2343,7 +4331,7 @@
                 <w:noProof/>
                 <w:webHidden/>
               </w:rPr>
-              <w:instrText xml:space="preserve"> PAGEREF _Toc451264085 \h </w:instrText>
+              <w:instrText xml:space="preserve"> PAGEREF _Toc451774529 \h </w:instrText>
             </w:r>
             <w:r>
               <w:rPr>
@@ -2363,7 +4351,7 @@
                 <w:noProof/>
                 <w:webHidden/>
               </w:rPr>
-              <w:t>11</w:t>
+              <w:t>12</w:t>
             </w:r>
             <w:r>
               <w:rPr>
@@ -2387,7 +4375,7 @@
               <w:sz w:val="21"/>
             </w:rPr>
           </w:pPr>
-          <w:hyperlink w:anchor="_Toc451264086" w:history="1">
+          <w:hyperlink w:anchor="_Toc451774530" w:history="1">
             <w:r>
               <w:rPr>
                 <w:rStyle w:val="a9"/>
@@ -2429,7 +4417,7 @@
                 <w:noProof/>
                 <w:webHidden/>
               </w:rPr>
-              <w:instrText xml:space="preserve"> PAGEREF _Toc451264086 \h </w:instrText>
+              <w:instrText xml:space="preserve"> PAGEREF _Toc451774530 \h </w:instrText>
             </w:r>
             <w:r>
               <w:rPr>
@@ -2449,7 +4437,7 @@
                 <w:noProof/>
                 <w:webHidden/>
               </w:rPr>
-              <w:t>11</w:t>
+              <w:t>13</w:t>
             </w:r>
             <w:r>
               <w:rPr>
@@ -2473,7 +4461,7 @@
               <w:sz w:val="21"/>
             </w:rPr>
           </w:pPr>
-          <w:hyperlink w:anchor="_Toc451264087" w:history="1">
+          <w:hyperlink w:anchor="_Toc451774531" w:history="1">
             <w:r>
               <w:rPr>
                 <w:rStyle w:val="a9"/>
@@ -2518,7 +4506,7 @@
                 <w:noProof/>
                 <w:webHidden/>
               </w:rPr>
-              <w:instrText xml:space="preserve"> PAGEREF _Toc451264087 \h </w:instrText>
+              <w:instrText xml:space="preserve"> PAGEREF _Toc451774531 \h </w:instrText>
             </w:r>
             <w:r>
               <w:rPr>
@@ -2538,7 +4526,7 @@
                 <w:noProof/>
                 <w:webHidden/>
               </w:rPr>
-              <w:t>13</w:t>
+              <w:t>14</w:t>
             </w:r>
             <w:r>
               <w:rPr>
@@ -2562,7 +4550,7 @@
               <w:sz w:val="21"/>
             </w:rPr>
           </w:pPr>
-          <w:hyperlink w:anchor="_Toc451264088" w:history="1">
+          <w:hyperlink w:anchor="_Toc451774532" w:history="1">
             <w:r>
               <w:rPr>
                 <w:rStyle w:val="a9"/>
@@ -2606,7 +4594,7 @@
                 <w:noProof/>
                 <w:webHidden/>
               </w:rPr>
-              <w:instrText xml:space="preserve"> PAGEREF _Toc451264088 \h </w:instrText>
+              <w:instrText xml:space="preserve"> PAGEREF _Toc451774532 \h </w:instrText>
             </w:r>
             <w:r>
               <w:rPr>
@@ -2626,7 +4614,7 @@
                 <w:noProof/>
                 <w:webHidden/>
               </w:rPr>
-              <w:t>13</w:t>
+              <w:t>14</w:t>
             </w:r>
             <w:r>
               <w:rPr>
@@ -2650,7 +4638,7 @@
               <w:sz w:val="21"/>
             </w:rPr>
           </w:pPr>
-          <w:hyperlink w:anchor="_Toc451264089" w:history="1">
+          <w:hyperlink w:anchor="_Toc451774533" w:history="1">
             <w:r>
               <w:rPr>
                 <w:rStyle w:val="a9"/>
@@ -2694,7 +4682,7 @@
                 <w:noProof/>
                 <w:webHidden/>
               </w:rPr>
-              <w:instrText xml:space="preserve"> PAGEREF _Toc451264089 \h </w:instrText>
+              <w:instrText xml:space="preserve"> PAGEREF _Toc451774533 \h </w:instrText>
             </w:r>
             <w:r>
               <w:rPr>
@@ -2714,7 +4702,7 @@
                 <w:noProof/>
                 <w:webHidden/>
               </w:rPr>
-              <w:t>13</w:t>
+              <w:t>15</w:t>
             </w:r>
             <w:r>
               <w:rPr>
@@ -2738,7 +4726,7 @@
               <w:sz w:val="21"/>
             </w:rPr>
           </w:pPr>
-          <w:hyperlink w:anchor="_Toc451264090" w:history="1">
+          <w:hyperlink w:anchor="_Toc451774534" w:history="1">
             <w:r>
               <w:rPr>
                 <w:rStyle w:val="a9"/>
@@ -2783,7 +4771,7 @@
                 <w:noProof/>
                 <w:webHidden/>
               </w:rPr>
-              <w:instrText xml:space="preserve"> PAGEREF _Toc451264090 \h </w:instrText>
+              <w:instrText xml:space="preserve"> PAGEREF _Toc451774534 \h </w:instrText>
             </w:r>
             <w:r>
               <w:rPr>
@@ -2803,7 +4791,7 @@
                 <w:noProof/>
                 <w:webHidden/>
               </w:rPr>
-              <w:t>14</w:t>
+              <w:t>16</w:t>
             </w:r>
             <w:r>
               <w:rPr>
@@ -2827,7 +4815,7 @@
               <w:sz w:val="21"/>
             </w:rPr>
           </w:pPr>
-          <w:hyperlink w:anchor="_Toc451264091" w:history="1">
+          <w:hyperlink w:anchor="_Toc451774535" w:history="1">
             <w:r>
               <w:rPr>
                 <w:rStyle w:val="a9"/>
@@ -2871,7 +4859,7 @@
                 <w:noProof/>
                 <w:webHidden/>
               </w:rPr>
-              <w:instrText xml:space="preserve"> PAGEREF _Toc451264091 \h </w:instrText>
+              <w:instrText xml:space="preserve"> PAGEREF _Toc451774535 \h </w:instrText>
             </w:r>
             <w:r>
               <w:rPr>
@@ -2891,7 +4879,7 @@
                 <w:noProof/>
                 <w:webHidden/>
               </w:rPr>
-              <w:t>14</w:t>
+              <w:t>16</w:t>
             </w:r>
             <w:r>
               <w:rPr>
@@ -2915,7 +4903,7 @@
               <w:sz w:val="21"/>
             </w:rPr>
           </w:pPr>
-          <w:hyperlink w:anchor="_Toc451264092" w:history="1">
+          <w:hyperlink w:anchor="_Toc451774536" w:history="1">
             <w:r>
               <w:rPr>
                 <w:rStyle w:val="a9"/>
@@ -2959,7 +4947,7 @@
                 <w:noProof/>
                 <w:webHidden/>
               </w:rPr>
-              <w:instrText xml:space="preserve"> PAGEREF _Toc451264092 \h </w:instrText>
+              <w:instrText xml:space="preserve"> PAGEREF _Toc451774536 \h </w:instrText>
             </w:r>
             <w:r>
               <w:rPr>
@@ -2979,7 +4967,7 @@
                 <w:noProof/>
                 <w:webHidden/>
               </w:rPr>
-              <w:t>15</w:t>
+              <w:t>16</w:t>
             </w:r>
             <w:r>
               <w:rPr>
@@ -3002,7 +4990,7 @@
               <w:sz w:val="21"/>
             </w:rPr>
           </w:pPr>
-          <w:hyperlink w:anchor="_Toc451264093" w:history="1">
+          <w:hyperlink w:anchor="_Toc451774537" w:history="1">
             <w:r>
               <w:rPr>
                 <w:rStyle w:val="a9"/>
@@ -3044,7 +5032,7 @@
                 <w:noProof/>
                 <w:webHidden/>
               </w:rPr>
-              <w:instrText xml:space="preserve"> PAGEREF _Toc451264093 \h </w:instrText>
+              <w:instrText xml:space="preserve"> PAGEREF _Toc451774537 \h </w:instrText>
             </w:r>
             <w:r>
               <w:rPr>
@@ -3064,7 +5052,7 @@
                 <w:noProof/>
                 <w:webHidden/>
               </w:rPr>
-              <w:t>16</w:t>
+              <w:t>17</w:t>
             </w:r>
             <w:r>
               <w:rPr>
@@ -3088,7 +5076,7 @@
               <w:sz w:val="21"/>
             </w:rPr>
           </w:pPr>
-          <w:hyperlink w:anchor="_Toc451264094" w:history="1">
+          <w:hyperlink w:anchor="_Toc451774538" w:history="1">
             <w:r>
               <w:rPr>
                 <w:rStyle w:val="a9"/>
@@ -3130,7 +5118,7 @@
                 <w:noProof/>
                 <w:webHidden/>
               </w:rPr>
-              <w:instrText xml:space="preserve"> PAGEREF _Toc451264094 \h </w:instrText>
+              <w:instrText xml:space="preserve"> PAGEREF _Toc451774538 \h </w:instrText>
             </w:r>
             <w:r>
               <w:rPr>
@@ -3150,7 +5138,7 @@
                 <w:noProof/>
                 <w:webHidden/>
               </w:rPr>
-              <w:t>16</w:t>
+              <w:t>17</w:t>
             </w:r>
             <w:r>
               <w:rPr>
@@ -3174,7 +5162,7 @@
               <w:sz w:val="21"/>
             </w:rPr>
           </w:pPr>
-          <w:hyperlink w:anchor="_Toc451264095" w:history="1">
+          <w:hyperlink w:anchor="_Toc451774539" w:history="1">
             <w:r>
               <w:rPr>
                 <w:rStyle w:val="a9"/>
@@ -3216,7 +5204,7 @@
                 <w:noProof/>
                 <w:webHidden/>
               </w:rPr>
-              <w:instrText xml:space="preserve"> PAGEREF _Toc451264095 \h </w:instrText>
+              <w:instrText xml:space="preserve"> PAGEREF _Toc451774539 \h </w:instrText>
             </w:r>
             <w:r>
               <w:rPr>
@@ -3236,7 +5224,7 @@
                 <w:noProof/>
                 <w:webHidden/>
               </w:rPr>
-              <w:t>16</w:t>
+              <w:t>17</w:t>
             </w:r>
             <w:r>
               <w:rPr>
@@ -3260,7 +5248,7 @@
               <w:sz w:val="21"/>
             </w:rPr>
           </w:pPr>
-          <w:hyperlink w:anchor="_Toc451264096" w:history="1">
+          <w:hyperlink w:anchor="_Toc451774540" w:history="1">
             <w:r>
               <w:rPr>
                 <w:rStyle w:val="a9"/>
@@ -3302,7 +5290,7 @@
                 <w:noProof/>
                 <w:webHidden/>
               </w:rPr>
-              <w:instrText xml:space="preserve"> PAGEREF _Toc451264096 \h </w:instrText>
+              <w:instrText xml:space="preserve"> PAGEREF _Toc451774540 \h </w:instrText>
             </w:r>
             <w:r>
               <w:rPr>
@@ -3322,7 +5310,7 @@
                 <w:noProof/>
                 <w:webHidden/>
               </w:rPr>
-              <w:t>16</w:t>
+              <w:t>17</w:t>
             </w:r>
             <w:r>
               <w:rPr>
@@ -3346,7 +5334,7 @@
               <w:sz w:val="21"/>
             </w:rPr>
           </w:pPr>
-          <w:hyperlink w:anchor="_Toc451264097" w:history="1">
+          <w:hyperlink w:anchor="_Toc451774541" w:history="1">
             <w:r>
               <w:rPr>
                 <w:rStyle w:val="a9"/>
@@ -3388,7 +5376,7 @@
                 <w:noProof/>
                 <w:webHidden/>
               </w:rPr>
-              <w:instrText xml:space="preserve"> PAGEREF _Toc451264097 \h </w:instrText>
+              <w:instrText xml:space="preserve"> PAGEREF _Toc451774541 \h </w:instrText>
             </w:r>
             <w:r>
               <w:rPr>
@@ -3408,7 +5396,7 @@
                 <w:noProof/>
                 <w:webHidden/>
               </w:rPr>
-              <w:t>17</w:t>
+              <w:t>19</w:t>
             </w:r>
             <w:r>
               <w:rPr>
@@ -3432,7 +5420,7 @@
               <w:sz w:val="21"/>
             </w:rPr>
           </w:pPr>
-          <w:hyperlink w:anchor="_Toc451264098" w:history="1">
+          <w:hyperlink w:anchor="_Toc451774542" w:history="1">
             <w:r>
               <w:rPr>
                 <w:rStyle w:val="a9"/>
@@ -3474,7 +5462,7 @@
                 <w:noProof/>
                 <w:webHidden/>
               </w:rPr>
-              <w:instrText xml:space="preserve"> PAGEREF _Toc451264098 \h </w:instrText>
+              <w:instrText xml:space="preserve"> PAGEREF _Toc451774542 \h </w:instrText>
             </w:r>
             <w:r>
               <w:rPr>
@@ -3494,7 +5482,7 @@
                 <w:noProof/>
                 <w:webHidden/>
               </w:rPr>
-              <w:t>17</w:t>
+              <w:t>19</w:t>
             </w:r>
             <w:r>
               <w:rPr>
@@ -3518,7 +5506,7 @@
               <w:sz w:val="21"/>
             </w:rPr>
           </w:pPr>
-          <w:hyperlink w:anchor="_Toc451264099" w:history="1">
+          <w:hyperlink w:anchor="_Toc451774543" w:history="1">
             <w:r>
               <w:rPr>
                 <w:rStyle w:val="a9"/>
@@ -3560,7 +5548,7 @@
                 <w:noProof/>
                 <w:webHidden/>
               </w:rPr>
-              <w:instrText xml:space="preserve"> PAGEREF _Toc451264099 \h </w:instrText>
+              <w:instrText xml:space="preserve"> PAGEREF _Toc451774543 \h </w:instrText>
             </w:r>
             <w:r>
               <w:rPr>
@@ -3580,7 +5568,7 @@
                 <w:noProof/>
                 <w:webHidden/>
               </w:rPr>
-              <w:t>17</w:t>
+              <w:t>19</w:t>
             </w:r>
             <w:r>
               <w:rPr>
@@ -3604,7 +5592,7 @@
               <w:sz w:val="21"/>
             </w:rPr>
           </w:pPr>
-          <w:hyperlink w:anchor="_Toc451264100" w:history="1">
+          <w:hyperlink w:anchor="_Toc451774544" w:history="1">
             <w:r>
               <w:rPr>
                 <w:rStyle w:val="a9"/>
@@ -3625,7 +5613,7 @@
                 <w:rFonts w:hint="eastAsia"/>
                 <w:noProof/>
               </w:rPr>
-              <w:t>距离选择测试测试</w:t>
+              <w:t>距离选择测试</w:t>
             </w:r>
             <w:r>
               <w:rPr>
@@ -3646,7 +5634,7 @@
                 <w:noProof/>
                 <w:webHidden/>
               </w:rPr>
-              <w:instrText xml:space="preserve"> PAGEREF _Toc451264100 \h </w:instrText>
+              <w:instrText xml:space="preserve"> PAGEREF _Toc451774544 \h </w:instrText>
             </w:r>
             <w:r>
               <w:rPr>
@@ -3666,7 +5654,7 @@
                 <w:noProof/>
                 <w:webHidden/>
               </w:rPr>
-              <w:t>18</w:t>
+              <w:t>20</w:t>
             </w:r>
             <w:r>
               <w:rPr>
@@ -3690,7 +5678,7 @@
               <w:sz w:val="21"/>
             </w:rPr>
           </w:pPr>
-          <w:hyperlink w:anchor="_Toc451264101" w:history="1">
+          <w:hyperlink w:anchor="_Toc451774545" w:history="1">
             <w:r>
               <w:rPr>
                 <w:rStyle w:val="a9"/>
@@ -3732,7 +5720,7 @@
                 <w:noProof/>
                 <w:webHidden/>
               </w:rPr>
-              <w:instrText xml:space="preserve"> PAGEREF _Toc451264101 \h </w:instrText>
+              <w:instrText xml:space="preserve"> PAGEREF _Toc451774545 \h </w:instrText>
             </w:r>
             <w:r>
               <w:rPr>
@@ -3752,7 +5740,7 @@
                 <w:noProof/>
                 <w:webHidden/>
               </w:rPr>
-              <w:t>18</w:t>
+              <w:t>20</w:t>
             </w:r>
             <w:r>
               <w:rPr>
@@ -3776,7 +5764,7 @@
               <w:sz w:val="21"/>
             </w:rPr>
           </w:pPr>
-          <w:hyperlink w:anchor="_Toc451264102" w:history="1">
+          <w:hyperlink w:anchor="_Toc451774546" w:history="1">
             <w:r>
               <w:rPr>
                 <w:rStyle w:val="a9"/>
@@ -3818,7 +5806,7 @@
                 <w:noProof/>
                 <w:webHidden/>
               </w:rPr>
-              <w:instrText xml:space="preserve"> PAGEREF _Toc451264102 \h </w:instrText>
+              <w:instrText xml:space="preserve"> PAGEREF _Toc451774546 \h </w:instrText>
             </w:r>
             <w:r>
               <w:rPr>
@@ -3838,7 +5826,7 @@
                 <w:noProof/>
                 <w:webHidden/>
               </w:rPr>
-              <w:t>19</w:t>
+              <w:t>20</w:t>
             </w:r>
             <w:r>
               <w:rPr>
@@ -3862,7 +5850,7 @@
               <w:sz w:val="21"/>
             </w:rPr>
           </w:pPr>
-          <w:hyperlink w:anchor="_Toc451264103" w:history="1">
+          <w:hyperlink w:anchor="_Toc451774547" w:history="1">
             <w:r>
               <w:rPr>
                 <w:rStyle w:val="a9"/>
@@ -3904,7 +5892,7 @@
                 <w:noProof/>
                 <w:webHidden/>
               </w:rPr>
-              <w:instrText xml:space="preserve"> PAGEREF _Toc451264103 \h </w:instrText>
+              <w:instrText xml:space="preserve"> PAGEREF _Toc451774547 \h </w:instrText>
             </w:r>
             <w:r>
               <w:rPr>
@@ -3924,7 +5912,7 @@
                 <w:noProof/>
                 <w:webHidden/>
               </w:rPr>
-              <w:t>20</w:t>
+              <w:t>21</w:t>
             </w:r>
             <w:r>
               <w:rPr>
@@ -3948,7 +5936,7 @@
               <w:sz w:val="21"/>
             </w:rPr>
           </w:pPr>
-          <w:hyperlink w:anchor="_Toc451264104" w:history="1">
+          <w:hyperlink w:anchor="_Toc451774548" w:history="1">
             <w:r>
               <w:rPr>
                 <w:rStyle w:val="a9"/>
@@ -3990,7 +5978,7 @@
                 <w:noProof/>
                 <w:webHidden/>
               </w:rPr>
-              <w:instrText xml:space="preserve"> PAGEREF _Toc451264104 \h </w:instrText>
+              <w:instrText xml:space="preserve"> PAGEREF _Toc451774548 \h </w:instrText>
             </w:r>
             <w:r>
               <w:rPr>
@@ -4010,7 +5998,7 @@
                 <w:noProof/>
                 <w:webHidden/>
               </w:rPr>
-              <w:t>20</w:t>
+              <w:t>21</w:t>
             </w:r>
             <w:r>
               <w:rPr>
@@ -4034,7 +6022,7 @@
               <w:sz w:val="21"/>
             </w:rPr>
           </w:pPr>
-          <w:hyperlink w:anchor="_Toc451264105" w:history="1">
+          <w:hyperlink w:anchor="_Toc451774549" w:history="1">
             <w:r>
               <w:rPr>
                 <w:rStyle w:val="a9"/>
@@ -4076,7 +6064,7 @@
                 <w:noProof/>
                 <w:webHidden/>
               </w:rPr>
-              <w:instrText xml:space="preserve"> PAGEREF _Toc451264105 \h </w:instrText>
+              <w:instrText xml:space="preserve"> PAGEREF _Toc451774549 \h </w:instrText>
             </w:r>
             <w:r>
               <w:rPr>
@@ -4096,7 +6084,7 @@
                 <w:noProof/>
                 <w:webHidden/>
               </w:rPr>
-              <w:t>20</w:t>
+              <w:t>21</w:t>
             </w:r>
             <w:r>
               <w:rPr>
@@ -4120,7 +6108,7 @@
               <w:sz w:val="21"/>
             </w:rPr>
           </w:pPr>
-          <w:hyperlink w:anchor="_Toc451264106" w:history="1">
+          <w:hyperlink w:anchor="_Toc451774550" w:history="1">
             <w:r>
               <w:rPr>
                 <w:rStyle w:val="a9"/>
@@ -4169,7 +6157,7 @@
                 <w:noProof/>
                 <w:webHidden/>
               </w:rPr>
-              <w:instrText xml:space="preserve"> PAGEREF _Toc451264106 \h </w:instrText>
+              <w:instrText xml:space="preserve"> PAGEREF _Toc451774550 \h </w:instrText>
             </w:r>
             <w:r>
               <w:rPr>
@@ -4189,7 +6177,7 @@
                 <w:noProof/>
                 <w:webHidden/>
               </w:rPr>
-              <w:t>21</w:t>
+              <w:t>22</w:t>
             </w:r>
             <w:r>
               <w:rPr>
@@ -4213,7 +6201,7 @@
               <w:sz w:val="21"/>
             </w:rPr>
           </w:pPr>
-          <w:hyperlink w:anchor="_Toc451264107" w:history="1">
+          <w:hyperlink w:anchor="_Toc451774551" w:history="1">
             <w:r>
               <w:rPr>
                 <w:rStyle w:val="a9"/>
@@ -4255,7 +6243,7 @@
                 <w:noProof/>
                 <w:webHidden/>
               </w:rPr>
-              <w:instrText xml:space="preserve"> PAGEREF _Toc451264107 \h </w:instrText>
+              <w:instrText xml:space="preserve"> PAGEREF _Toc451774551 \h </w:instrText>
             </w:r>
             <w:r>
               <w:rPr>
@@ -4275,7 +6263,7 @@
                 <w:noProof/>
                 <w:webHidden/>
               </w:rPr>
-              <w:t>21</w:t>
+              <w:t>22</w:t>
             </w:r>
             <w:r>
               <w:rPr>
@@ -4299,7 +6287,7 @@
               <w:sz w:val="21"/>
             </w:rPr>
           </w:pPr>
-          <w:hyperlink w:anchor="_Toc451264108" w:history="1">
+          <w:hyperlink w:anchor="_Toc451774552" w:history="1">
             <w:r>
               <w:rPr>
                 <w:rStyle w:val="a9"/>
@@ -4341,7 +6329,7 @@
                 <w:noProof/>
                 <w:webHidden/>
               </w:rPr>
-              <w:instrText xml:space="preserve"> PAGEREF _Toc451264108 \h </w:instrText>
+              <w:instrText xml:space="preserve"> PAGEREF _Toc451774552 \h </w:instrText>
             </w:r>
             <w:r>
               <w:rPr>
@@ -4361,7 +6349,7 @@
                 <w:noProof/>
                 <w:webHidden/>
               </w:rPr>
-              <w:t>21</w:t>
+              <w:t>22</w:t>
             </w:r>
             <w:r>
               <w:rPr>
@@ -4385,7 +6373,7 @@
               <w:sz w:val="21"/>
             </w:rPr>
           </w:pPr>
-          <w:hyperlink w:anchor="_Toc451264109" w:history="1">
+          <w:hyperlink w:anchor="_Toc451774553" w:history="1">
             <w:r>
               <w:rPr>
                 <w:rStyle w:val="a9"/>
@@ -4427,7 +6415,7 @@
                 <w:noProof/>
                 <w:webHidden/>
               </w:rPr>
-              <w:instrText xml:space="preserve"> PAGEREF _Toc451264109 \h </w:instrText>
+              <w:instrText xml:space="preserve"> PAGEREF _Toc451774553 \h </w:instrText>
             </w:r>
             <w:r>
               <w:rPr>
@@ -4447,7 +6435,7 @@
                 <w:noProof/>
                 <w:webHidden/>
               </w:rPr>
-              <w:t>22</w:t>
+              <w:t>23</w:t>
             </w:r>
             <w:r>
               <w:rPr>
@@ -4471,7 +6459,7 @@
               <w:sz w:val="21"/>
             </w:rPr>
           </w:pPr>
-          <w:hyperlink w:anchor="_Toc451264110" w:history="1">
+          <w:hyperlink w:anchor="_Toc451774554" w:history="1">
             <w:r>
               <w:rPr>
                 <w:rStyle w:val="a9"/>
@@ -4513,7 +6501,7 @@
                 <w:noProof/>
                 <w:webHidden/>
               </w:rPr>
-              <w:instrText xml:space="preserve"> PAGEREF _Toc451264110 \h </w:instrText>
+              <w:instrText xml:space="preserve"> PAGEREF _Toc451774554 \h </w:instrText>
             </w:r>
             <w:r>
               <w:rPr>
@@ -4533,7 +6521,7 @@
                 <w:noProof/>
                 <w:webHidden/>
               </w:rPr>
-              <w:t>22</w:t>
+              <w:t>23</w:t>
             </w:r>
             <w:r>
               <w:rPr>
@@ -4557,7 +6545,7 @@
               <w:sz w:val="21"/>
             </w:rPr>
           </w:pPr>
-          <w:hyperlink w:anchor="_Toc451264111" w:history="1">
+          <w:hyperlink w:anchor="_Toc451774555" w:history="1">
             <w:r>
               <w:rPr>
                 <w:rStyle w:val="a9"/>
@@ -4599,7 +6587,7 @@
                 <w:noProof/>
                 <w:webHidden/>
               </w:rPr>
-              <w:instrText xml:space="preserve"> PAGEREF _Toc451264111 \h </w:instrText>
+              <w:instrText xml:space="preserve"> PAGEREF _Toc451774555 \h </w:instrText>
             </w:r>
             <w:r>
               <w:rPr>
@@ -4619,7 +6607,7 @@
                 <w:noProof/>
                 <w:webHidden/>
               </w:rPr>
-              <w:t>22</w:t>
+              <w:t>24</w:t>
             </w:r>
             <w:r>
               <w:rPr>
@@ -4642,7 +6630,7 @@
               <w:sz w:val="21"/>
             </w:rPr>
           </w:pPr>
-          <w:hyperlink w:anchor="_Toc451264112" w:history="1">
+          <w:hyperlink w:anchor="_Toc451774556" w:history="1">
             <w:r>
               <w:rPr>
                 <w:rStyle w:val="a9"/>
@@ -4684,7 +6672,7 @@
                 <w:noProof/>
                 <w:webHidden/>
               </w:rPr>
-              <w:instrText xml:space="preserve"> PAGEREF _Toc451264112 \h </w:instrText>
+              <w:instrText xml:space="preserve"> PAGEREF _Toc451774556 \h </w:instrText>
             </w:r>
             <w:r>
               <w:rPr>
@@ -4704,7 +6692,7 @@
                 <w:noProof/>
                 <w:webHidden/>
               </w:rPr>
-              <w:t>24</w:t>
+              <w:t>25</w:t>
             </w:r>
             <w:r>
               <w:rPr>
@@ -4728,7 +6716,7 @@
               <w:sz w:val="21"/>
             </w:rPr>
           </w:pPr>
-          <w:hyperlink w:anchor="_Toc451264113" w:history="1">
+          <w:hyperlink w:anchor="_Toc451774557" w:history="1">
             <w:r>
               <w:rPr>
                 <w:rStyle w:val="a9"/>
@@ -4770,7 +6758,7 @@
                 <w:noProof/>
                 <w:webHidden/>
               </w:rPr>
-              <w:instrText xml:space="preserve"> PAGEREF _Toc451264113 \h </w:instrText>
+              <w:instrText xml:space="preserve"> PAGEREF _Toc451774557 \h </w:instrText>
             </w:r>
             <w:r>
               <w:rPr>
@@ -4790,7 +6778,7 @@
                 <w:noProof/>
                 <w:webHidden/>
               </w:rPr>
-              <w:t>24</w:t>
+              <w:t>25</w:t>
             </w:r>
             <w:r>
               <w:rPr>
@@ -4814,7 +6802,7 @@
               <w:sz w:val="21"/>
             </w:rPr>
           </w:pPr>
-          <w:hyperlink w:anchor="_Toc451264114" w:history="1">
+          <w:hyperlink w:anchor="_Toc451774558" w:history="1">
             <w:r>
               <w:rPr>
                 <w:rStyle w:val="a9"/>
@@ -4856,7 +6844,7 @@
                 <w:noProof/>
                 <w:webHidden/>
               </w:rPr>
-              <w:instrText xml:space="preserve"> PAGEREF _Toc451264114 \h </w:instrText>
+              <w:instrText xml:space="preserve"> PAGEREF _Toc451774558 \h </w:instrText>
             </w:r>
             <w:r>
               <w:rPr>
@@ -4876,7 +6864,7 @@
                 <w:noProof/>
                 <w:webHidden/>
               </w:rPr>
-              <w:t>24</w:t>
+              <w:t>25</w:t>
             </w:r>
             <w:r>
               <w:rPr>
@@ -4900,7 +6888,7 @@
               <w:sz w:val="21"/>
             </w:rPr>
           </w:pPr>
-          <w:hyperlink w:anchor="_Toc451264115" w:history="1">
+          <w:hyperlink w:anchor="_Toc451774559" w:history="1">
             <w:r>
               <w:rPr>
                 <w:rStyle w:val="a9"/>
@@ -4942,7 +6930,7 @@
                 <w:noProof/>
                 <w:webHidden/>
               </w:rPr>
-              <w:instrText xml:space="preserve"> PAGEREF _Toc451264115 \h </w:instrText>
+              <w:instrText xml:space="preserve"> PAGEREF _Toc451774559 \h </w:instrText>
             </w:r>
             <w:r>
               <w:rPr>
@@ -4962,7 +6950,7 @@
                 <w:noProof/>
                 <w:webHidden/>
               </w:rPr>
-              <w:t>24</w:t>
+              <w:t>25</w:t>
             </w:r>
             <w:r>
               <w:rPr>
@@ -4986,7 +6974,7 @@
               <w:sz w:val="21"/>
             </w:rPr>
           </w:pPr>
-          <w:hyperlink w:anchor="_Toc451264116" w:history="1">
+          <w:hyperlink w:anchor="_Toc451774560" w:history="1">
             <w:r>
               <w:rPr>
                 <w:rStyle w:val="a9"/>
@@ -5007,7 +6995,7 @@
                 <w:rFonts w:hint="eastAsia"/>
                 <w:noProof/>
               </w:rPr>
-              <w:t>性能测试</w:t>
+              <w:t>效率测试</w:t>
             </w:r>
             <w:r>
               <w:rPr>
@@ -5028,7 +7016,7 @@
                 <w:noProof/>
                 <w:webHidden/>
               </w:rPr>
-              <w:instrText xml:space="preserve"> PAGEREF _Toc451264116 \h </w:instrText>
+              <w:instrText xml:space="preserve"> PAGEREF _Toc451774560 \h </w:instrText>
             </w:r>
             <w:r>
               <w:rPr>
@@ -5048,7 +7036,7 @@
                 <w:noProof/>
                 <w:webHidden/>
               </w:rPr>
-              <w:t>25</w:t>
+              <w:t>26</w:t>
             </w:r>
             <w:r>
               <w:rPr>
@@ -5072,7 +7060,7 @@
               <w:sz w:val="21"/>
             </w:rPr>
           </w:pPr>
-          <w:hyperlink w:anchor="_Toc451264117" w:history="1">
+          <w:hyperlink w:anchor="_Toc451774561" w:history="1">
             <w:r>
               <w:rPr>
                 <w:rStyle w:val="a9"/>
@@ -5114,7 +7102,7 @@
                 <w:noProof/>
                 <w:webHidden/>
               </w:rPr>
-              <w:instrText xml:space="preserve"> PAGEREF _Toc451264117 \h </w:instrText>
+              <w:instrText xml:space="preserve"> PAGEREF _Toc451774561 \h </w:instrText>
             </w:r>
             <w:r>
               <w:rPr>
@@ -5134,7 +7122,7 @@
                 <w:noProof/>
                 <w:webHidden/>
               </w:rPr>
-              <w:t>25</w:t>
+              <w:t>26</w:t>
             </w:r>
             <w:r>
               <w:rPr>
@@ -5158,7 +7146,7 @@
               <w:sz w:val="21"/>
             </w:rPr>
           </w:pPr>
-          <w:hyperlink w:anchor="_Toc451264118" w:history="1">
+          <w:hyperlink w:anchor="_Toc451774562" w:history="1">
             <w:r>
               <w:rPr>
                 <w:rStyle w:val="a9"/>
@@ -5200,7 +7188,7 @@
                 <w:noProof/>
                 <w:webHidden/>
               </w:rPr>
-              <w:instrText xml:space="preserve"> PAGEREF _Toc451264118 \h </w:instrText>
+              <w:instrText xml:space="preserve"> PAGEREF _Toc451774562 \h </w:instrText>
             </w:r>
             <w:r>
               <w:rPr>
@@ -5220,7 +7208,84 @@
                 <w:noProof/>
                 <w:webHidden/>
               </w:rPr>
-              <w:t>25</w:t>
+              <w:t>26</w:t>
+            </w:r>
+            <w:r>
+              <w:rPr>
+                <w:noProof/>
+                <w:webHidden/>
+              </w:rPr>
+              <w:fldChar w:fldCharType="end"/>
+            </w:r>
+          </w:hyperlink>
+        </w:p>
+        <w:p>
+          <w:pPr>
+            <w:pStyle w:val="10"/>
+            <w:tabs>
+              <w:tab w:val="right" w:leader="dot" w:pos="8296"/>
+            </w:tabs>
+            <w:rPr>
+              <w:noProof/>
+              <w:sz w:val="21"/>
+            </w:rPr>
+          </w:pPr>
+          <w:hyperlink w:anchor="_Toc451774563" w:history="1">
+            <w:r>
+              <w:rPr>
+                <w:rStyle w:val="a9"/>
+                <w:noProof/>
+              </w:rPr>
+              <w:t>5</w:t>
+            </w:r>
+            <w:r>
+              <w:rPr>
+                <w:rStyle w:val="a9"/>
+                <w:rFonts w:hint="eastAsia"/>
+                <w:noProof/>
+              </w:rPr>
+              <w:t>参考文献</w:t>
+            </w:r>
+            <w:r>
+              <w:rPr>
+                <w:noProof/>
+                <w:webHidden/>
+              </w:rPr>
+              <w:tab/>
+            </w:r>
+            <w:r>
+              <w:rPr>
+                <w:noProof/>
+                <w:webHidden/>
+              </w:rPr>
+              <w:fldChar w:fldCharType="begin"/>
+            </w:r>
+            <w:r>
+              <w:rPr>
+                <w:noProof/>
+                <w:webHidden/>
+              </w:rPr>
+              <w:instrText xml:space="preserve"> PAGEREF _Toc451774563 \h </w:instrText>
+            </w:r>
+            <w:r>
+              <w:rPr>
+                <w:noProof/>
+                <w:webHidden/>
+              </w:rPr>
+            </w:r>
+            <w:r>
+              <w:rPr>
+                <w:noProof/>
+                <w:webHidden/>
+              </w:rPr>
+              <w:fldChar w:fldCharType="separate"/>
+            </w:r>
+            <w:r>
+              <w:rPr>
+                <w:noProof/>
+                <w:webHidden/>
+              </w:rPr>
+              <w:t>27</w:t>
             </w:r>
             <w:r>
               <w:rPr>
@@ -5266,7 +7331,7 @@
           <w:numId w:val="14"/>
         </w:numPr>
       </w:pPr>
-      <w:bookmarkStart w:id="0" w:name="_Toc451264066"/>
+      <w:bookmarkStart w:id="0" w:name="_Toc451774509"/>
       <w:r>
         <w:rPr>
           <w:rFonts w:hint="eastAsia"/>
@@ -5284,7 +7349,7 @@
           <w:numId w:val="14"/>
         </w:numPr>
       </w:pPr>
-      <w:bookmarkStart w:id="1" w:name="_Toc451264067"/>
+      <w:bookmarkStart w:id="1" w:name="_Toc451774510"/>
       <w:r>
         <w:rPr>
           <w:rFonts w:hint="eastAsia"/>
@@ -5329,9 +7394,9 @@
           <w:numId w:val="14"/>
         </w:numPr>
       </w:pPr>
-      <w:bookmarkStart w:id="2" w:name="_Toc451264068"/>
-      <w:bookmarkStart w:id="3" w:name="OLE_LINK1"/>
-      <w:bookmarkStart w:id="4" w:name="OLE_LINK2"/>
+      <w:bookmarkStart w:id="2" w:name="OLE_LINK1"/>
+      <w:bookmarkStart w:id="3" w:name="OLE_LINK2"/>
+      <w:bookmarkStart w:id="4" w:name="_Toc451774511"/>
       <w:r>
         <w:rPr>
           <w:rFonts w:hint="eastAsia"/>
@@ -5344,10 +7409,10 @@
         </w:rPr>
         <w:t>主要内容</w:t>
       </w:r>
-      <w:bookmarkEnd w:id="2"/>
+      <w:bookmarkEnd w:id="4"/>
     </w:p>
+    <w:bookmarkEnd w:id="2"/>
     <w:bookmarkEnd w:id="3"/>
-    <w:bookmarkEnd w:id="4"/>
     <w:p>
       <w:pPr>
         <w:ind w:firstLineChars="200" w:firstLine="480"/>
@@ -5503,7 +7568,7 @@
           <w:numId w:val="14"/>
         </w:numPr>
       </w:pPr>
-      <w:bookmarkStart w:id="5" w:name="_Toc451264069"/>
+      <w:bookmarkStart w:id="5" w:name="_Toc451774512"/>
       <w:r>
         <w:rPr>
           <w:rFonts w:hint="eastAsia"/>
@@ -5628,7 +7693,7 @@
           <w:numId w:val="14"/>
         </w:numPr>
       </w:pPr>
-      <w:bookmarkStart w:id="6" w:name="_Toc451264070"/>
+      <w:bookmarkStart w:id="6" w:name="_Toc451774513"/>
       <w:r>
         <w:rPr>
           <w:rFonts w:hint="eastAsia"/>
@@ -6993,20 +9058,18 @@
           <w:numId w:val="14"/>
         </w:numPr>
       </w:pPr>
-      <w:bookmarkStart w:id="7" w:name="_Toc451264071"/>
+      <w:bookmarkStart w:id="7" w:name="_Toc451774514"/>
       <w:r>
         <w:rPr>
           <w:rFonts w:hint="eastAsia"/>
         </w:rPr>
         <w:t>测试方法说明</w:t>
       </w:r>
+      <w:bookmarkEnd w:id="7"/>
     </w:p>
     <w:p>
       <w:pPr>
         <w:ind w:firstLineChars="200" w:firstLine="480"/>
-        <w:rPr>
-          <w:rFonts w:hint="eastAsia"/>
-        </w:rPr>
       </w:pPr>
       <w:r>
         <w:rPr>
@@ -7018,9 +9081,6 @@
     <w:p>
       <w:pPr>
         <w:ind w:firstLineChars="200" w:firstLine="480"/>
-        <w:rPr>
-          <w:rFonts w:hint="eastAsia"/>
-        </w:rPr>
       </w:pPr>
       <w:r>
         <w:rPr>
@@ -7068,9 +9128,6 @@
     <w:p>
       <w:pPr>
         <w:ind w:firstLineChars="200" w:firstLine="480"/>
-        <w:rPr>
-          <w:rFonts w:hint="eastAsia"/>
-        </w:rPr>
       </w:pPr>
       <w:r>
         <w:rPr>
@@ -7082,13 +9139,7 @@
         <w:rPr>
           <w:rFonts w:hint="eastAsia"/>
         </w:rPr>
-        <w:t xml:space="preserve">(Recall)   </w:t>
-      </w:r>
-      <w:r>
-        <w:rPr>
-          <w:rFonts w:hint="eastAsia"/>
-        </w:rPr>
-        <w:t xml:space="preserve">=  </w:t>
+        <w:t xml:space="preserve">(Recall)   =  </w:t>
       </w:r>
       <w:r>
         <w:rPr>
@@ -7189,9 +9240,6 @@
     <w:p>
       <w:pPr>
         <w:ind w:firstLineChars="200" w:firstLine="480"/>
-        <w:rPr>
-          <w:rFonts w:hint="eastAsia"/>
-        </w:rPr>
       </w:pPr>
       <w:r>
         <w:t>在本次测试工作中</w:t>
@@ -7280,6 +9328,7 @@
           <w:numId w:val="14"/>
         </w:numPr>
       </w:pPr>
+      <w:bookmarkStart w:id="8" w:name="_Toc451774515"/>
       <w:r>
         <w:rPr>
           <w:rFonts w:hint="eastAsia"/>
@@ -7290,14 +9339,14 @@
       <w:r>
         <w:t>需求模块</w:t>
       </w:r>
-      <w:bookmarkEnd w:id="7"/>
+      <w:bookmarkEnd w:id="8"/>
     </w:p>
     <w:p>
       <w:pPr>
         <w:pStyle w:val="2"/>
         <w:ind w:left="845"/>
       </w:pPr>
-      <w:bookmarkStart w:id="8" w:name="_Toc451264072"/>
+      <w:bookmarkStart w:id="9" w:name="_Toc451774516"/>
       <w:r>
         <w:rPr>
           <w:rFonts w:hint="eastAsia"/>
@@ -7307,8 +9356,6 @@
       <w:r>
         <w:t>.1</w:t>
       </w:r>
-      <w:bookmarkStart w:id="9" w:name="_GoBack"/>
-      <w:bookmarkEnd w:id="9"/>
       <w:r>
         <w:rPr>
           <w:rFonts w:hint="eastAsia"/>
@@ -7318,7 +9365,7 @@
       <w:r>
         <w:t>部署测试</w:t>
       </w:r>
-      <w:bookmarkEnd w:id="8"/>
+      <w:bookmarkEnd w:id="9"/>
     </w:p>
     <w:p>
       <w:pPr>
@@ -7328,7 +9375,7 @@
           <w:numId w:val="14"/>
         </w:numPr>
       </w:pPr>
-      <w:bookmarkStart w:id="10" w:name="_Toc451264073"/>
+      <w:bookmarkStart w:id="10" w:name="_Toc451774517"/>
       <w:r>
         <w:rPr>
           <w:rFonts w:hint="eastAsia"/>
@@ -7452,7 +9499,7 @@
           <w:numId w:val="14"/>
         </w:numPr>
       </w:pPr>
-      <w:bookmarkStart w:id="11" w:name="_Toc451264074"/>
+      <w:bookmarkStart w:id="11" w:name="_Toc451774518"/>
       <w:r>
         <w:rPr>
           <w:rFonts w:hint="eastAsia"/>
@@ -8619,7 +10666,7 @@
           <w:numId w:val="14"/>
         </w:numPr>
       </w:pPr>
-      <w:bookmarkStart w:id="12" w:name="_Toc451264075"/>
+      <w:bookmarkStart w:id="12" w:name="_Toc451774519"/>
       <w:r>
         <w:t>文件添加测试</w:t>
       </w:r>
@@ -8633,7 +10680,7 @@
           <w:numId w:val="14"/>
         </w:numPr>
       </w:pPr>
-      <w:bookmarkStart w:id="13" w:name="_Toc451264076"/>
+      <w:bookmarkStart w:id="13" w:name="_Toc451774520"/>
       <w:r>
         <w:rPr>
           <w:rFonts w:hint="eastAsia"/>
@@ -8749,7 +10796,7 @@
           <w:numId w:val="14"/>
         </w:numPr>
       </w:pPr>
-      <w:bookmarkStart w:id="14" w:name="_Toc451264077"/>
+      <w:bookmarkStart w:id="14" w:name="_Toc451774521"/>
       <w:r>
         <w:rPr>
           <w:rFonts w:hint="eastAsia"/>
@@ -10109,7 +12156,7 @@
           <w:szCs w:val="32"/>
         </w:rPr>
       </w:pPr>
-      <w:bookmarkStart w:id="15" w:name="_Toc451264078"/>
+      <w:bookmarkStart w:id="15" w:name="_Toc451774522"/>
       <w:r>
         <w:rPr>
           <w:rFonts w:asciiTheme="majorHAnsi" w:eastAsiaTheme="majorEastAsia" w:hAnsiTheme="majorHAnsi" w:cstheme="majorBidi" w:hint="eastAsia"/>
@@ -10151,7 +12198,7 @@
           <w:szCs w:val="32"/>
         </w:rPr>
       </w:pPr>
-      <w:bookmarkStart w:id="16" w:name="_Toc451264079"/>
+      <w:bookmarkStart w:id="16" w:name="_Toc451774523"/>
       <w:r>
         <w:rPr>
           <w:rFonts w:hint="eastAsia"/>
@@ -10287,7 +12334,7 @@
           <w:szCs w:val="32"/>
         </w:rPr>
       </w:pPr>
-      <w:bookmarkStart w:id="17" w:name="_Toc451264080"/>
+      <w:bookmarkStart w:id="17" w:name="_Toc451774524"/>
       <w:r>
         <w:rPr>
           <w:rFonts w:hint="eastAsia"/>
@@ -11630,7 +13677,7 @@
           <w:szCs w:val="32"/>
         </w:rPr>
       </w:pPr>
-      <w:bookmarkStart w:id="18" w:name="_Toc451264081"/>
+      <w:bookmarkStart w:id="18" w:name="_Toc451774525"/>
       <w:r>
         <w:rPr>
           <w:rFonts w:asciiTheme="majorHAnsi" w:eastAsiaTheme="majorEastAsia" w:hAnsiTheme="majorHAnsi" w:cstheme="majorBidi" w:hint="eastAsia"/>
@@ -11672,7 +13719,7 @@
           <w:szCs w:val="32"/>
         </w:rPr>
       </w:pPr>
-      <w:bookmarkStart w:id="19" w:name="_Toc451264082"/>
+      <w:bookmarkStart w:id="19" w:name="_Toc451774526"/>
       <w:r>
         <w:rPr>
           <w:rFonts w:hint="eastAsia"/>
@@ -11808,7 +13855,7 @@
           <w:szCs w:val="32"/>
         </w:rPr>
       </w:pPr>
-      <w:bookmarkStart w:id="20" w:name="_Toc451264083"/>
+      <w:bookmarkStart w:id="20" w:name="_Toc451774527"/>
       <w:r>
         <w:rPr>
           <w:rFonts w:hint="eastAsia"/>
@@ -13332,7 +15379,7 @@
           <w:numId w:val="14"/>
         </w:numPr>
       </w:pPr>
-      <w:bookmarkStart w:id="21" w:name="_Toc451264084"/>
+      <w:bookmarkStart w:id="21" w:name="_Toc451774528"/>
       <w:r>
         <w:rPr>
           <w:rFonts w:hint="eastAsia"/>
@@ -13352,7 +15399,7 @@
           <w:numId w:val="14"/>
         </w:numPr>
       </w:pPr>
-      <w:bookmarkStart w:id="22" w:name="_Toc451264085"/>
+      <w:bookmarkStart w:id="22" w:name="_Toc451774529"/>
       <w:r>
         <w:rPr>
           <w:rFonts w:hint="eastAsia"/>
@@ -13453,7 +15500,7 @@
           <w:numId w:val="14"/>
         </w:numPr>
       </w:pPr>
-      <w:bookmarkStart w:id="23" w:name="_Toc451264086"/>
+      <w:bookmarkStart w:id="23" w:name="_Toc451774530"/>
       <w:r>
         <w:rPr>
           <w:rFonts w:hint="eastAsia"/>
@@ -16179,7 +18226,7 @@
           <w:szCs w:val="32"/>
         </w:rPr>
       </w:pPr>
-      <w:bookmarkStart w:id="24" w:name="_Toc451264087"/>
+      <w:bookmarkStart w:id="24" w:name="_Toc451774531"/>
       <w:r>
         <w:rPr>
           <w:rFonts w:asciiTheme="majorHAnsi" w:eastAsiaTheme="majorEastAsia" w:hAnsiTheme="majorHAnsi" w:cstheme="majorBidi" w:hint="eastAsia"/>
@@ -16231,7 +18278,7 @@
           <w:szCs w:val="32"/>
         </w:rPr>
       </w:pPr>
-      <w:bookmarkStart w:id="25" w:name="_Toc451264088"/>
+      <w:bookmarkStart w:id="25" w:name="_Toc451774532"/>
       <w:r>
         <w:rPr>
           <w:rFonts w:hint="eastAsia"/>
@@ -16383,7 +18430,7 @@
           <w:szCs w:val="32"/>
         </w:rPr>
       </w:pPr>
-      <w:bookmarkStart w:id="26" w:name="_Toc451264089"/>
+      <w:bookmarkStart w:id="26" w:name="_Toc451774533"/>
       <w:r>
         <w:rPr>
           <w:rFonts w:hint="eastAsia"/>
@@ -18139,7 +20186,7 @@
           <w:szCs w:val="32"/>
         </w:rPr>
       </w:pPr>
-      <w:bookmarkStart w:id="27" w:name="_Toc451264090"/>
+      <w:bookmarkStart w:id="27" w:name="_Toc451774534"/>
       <w:r>
         <w:rPr>
           <w:rFonts w:asciiTheme="majorHAnsi" w:eastAsiaTheme="majorEastAsia" w:hAnsiTheme="majorHAnsi" w:cstheme="majorBidi" w:hint="eastAsia"/>
@@ -18181,7 +20228,7 @@
           <w:szCs w:val="32"/>
         </w:rPr>
       </w:pPr>
-      <w:bookmarkStart w:id="28" w:name="_Toc451264091"/>
+      <w:bookmarkStart w:id="28" w:name="_Toc451774535"/>
       <w:r>
         <w:rPr>
           <w:rFonts w:hint="eastAsia"/>
@@ -18308,7 +20355,7 @@
           <w:szCs w:val="32"/>
         </w:rPr>
       </w:pPr>
-      <w:bookmarkStart w:id="29" w:name="_Toc451264092"/>
+      <w:bookmarkStart w:id="29" w:name="_Toc451774536"/>
       <w:r>
         <w:rPr>
           <w:rFonts w:hint="eastAsia"/>
@@ -19910,7 +21957,7 @@
           <w:numId w:val="14"/>
         </w:numPr>
       </w:pPr>
-      <w:bookmarkStart w:id="30" w:name="_Toc451264093"/>
+      <w:bookmarkStart w:id="30" w:name="_Toc451774537"/>
       <w:r>
         <w:rPr>
           <w:rFonts w:hint="eastAsia"/>
@@ -19930,7 +21977,7 @@
           <w:numId w:val="14"/>
         </w:numPr>
       </w:pPr>
-      <w:bookmarkStart w:id="31" w:name="_Toc451264094"/>
+      <w:bookmarkStart w:id="31" w:name="_Toc451774538"/>
       <w:r>
         <w:rPr>
           <w:rFonts w:hint="eastAsia"/>
@@ -19947,7 +21994,7 @@
           <w:numId w:val="14"/>
         </w:numPr>
       </w:pPr>
-      <w:bookmarkStart w:id="32" w:name="_Toc451264095"/>
+      <w:bookmarkStart w:id="32" w:name="_Toc451774539"/>
       <w:r>
         <w:rPr>
           <w:rFonts w:hint="eastAsia"/>
@@ -19981,7 +22028,7 @@
           <w:numId w:val="14"/>
         </w:numPr>
       </w:pPr>
-      <w:bookmarkStart w:id="33" w:name="_Toc451264096"/>
+      <w:bookmarkStart w:id="33" w:name="_Toc451774540"/>
       <w:r>
         <w:rPr>
           <w:rFonts w:hint="eastAsia"/>
@@ -21818,7 +23865,7 @@
           <w:numId w:val="14"/>
         </w:numPr>
       </w:pPr>
-      <w:bookmarkStart w:id="34" w:name="_Toc451264097"/>
+      <w:bookmarkStart w:id="34" w:name="_Toc451774541"/>
       <w:r>
         <w:rPr>
           <w:rFonts w:hint="eastAsia"/>
@@ -21836,7 +23883,7 @@
           <w:numId w:val="14"/>
         </w:numPr>
       </w:pPr>
-      <w:bookmarkStart w:id="35" w:name="_Toc451264098"/>
+      <w:bookmarkStart w:id="35" w:name="_Toc451774542"/>
       <w:r>
         <w:rPr>
           <w:rFonts w:hint="eastAsia"/>
@@ -21870,7 +23917,7 @@
           <w:numId w:val="14"/>
         </w:numPr>
       </w:pPr>
-      <w:bookmarkStart w:id="36" w:name="_Toc451264099"/>
+      <w:bookmarkStart w:id="36" w:name="_Toc451774543"/>
       <w:r>
         <w:rPr>
           <w:rFonts w:hint="eastAsia"/>
@@ -23247,7 +25294,7 @@
           <w:numId w:val="14"/>
         </w:numPr>
       </w:pPr>
-      <w:bookmarkStart w:id="37" w:name="_Toc451264100"/>
+      <w:bookmarkStart w:id="37" w:name="_Toc451774544"/>
       <w:r>
         <w:rPr>
           <w:rFonts w:hint="eastAsia"/>
@@ -23264,7 +25311,7 @@
           <w:numId w:val="14"/>
         </w:numPr>
       </w:pPr>
-      <w:bookmarkStart w:id="38" w:name="_Toc451264101"/>
+      <w:bookmarkStart w:id="38" w:name="_Toc451774545"/>
       <w:r>
         <w:rPr>
           <w:rFonts w:hint="eastAsia"/>
@@ -23301,7 +25348,7 @@
           <w:numId w:val="14"/>
         </w:numPr>
       </w:pPr>
-      <w:bookmarkStart w:id="39" w:name="_Toc451264102"/>
+      <w:bookmarkStart w:id="39" w:name="_Toc451774546"/>
       <w:r>
         <w:rPr>
           <w:rFonts w:hint="eastAsia"/>
@@ -24455,7 +26502,7 @@
           <w:numId w:val="14"/>
         </w:numPr>
       </w:pPr>
-      <w:bookmarkStart w:id="40" w:name="_Toc451264103"/>
+      <w:bookmarkStart w:id="40" w:name="_Toc451774547"/>
       <w:r>
         <w:rPr>
           <w:rFonts w:hint="eastAsia"/>
@@ -24472,7 +26519,7 @@
           <w:numId w:val="14"/>
         </w:numPr>
       </w:pPr>
-      <w:bookmarkStart w:id="41" w:name="_Toc451264104"/>
+      <w:bookmarkStart w:id="41" w:name="_Toc451774548"/>
       <w:r>
         <w:rPr>
           <w:rFonts w:hint="eastAsia"/>
@@ -24566,7 +26613,7 @@
           <w:numId w:val="14"/>
         </w:numPr>
       </w:pPr>
-      <w:bookmarkStart w:id="42" w:name="_Toc451264105"/>
+      <w:bookmarkStart w:id="42" w:name="_Toc451774549"/>
       <w:r>
         <w:rPr>
           <w:rFonts w:hint="eastAsia"/>
@@ -25949,7 +27996,7 @@
           <w:numId w:val="14"/>
         </w:numPr>
       </w:pPr>
-      <w:bookmarkStart w:id="43" w:name="_Toc451264106"/>
+      <w:bookmarkStart w:id="43" w:name="_Toc451774550"/>
       <w:r>
         <w:rPr>
           <w:rFonts w:hint="eastAsia"/>
@@ -25972,7 +28019,7 @@
           <w:numId w:val="14"/>
         </w:numPr>
       </w:pPr>
-      <w:bookmarkStart w:id="44" w:name="_Toc451264107"/>
+      <w:bookmarkStart w:id="44" w:name="_Toc451774551"/>
       <w:r>
         <w:rPr>
           <w:rFonts w:hint="eastAsia"/>
@@ -26042,7 +28089,7 @@
           <w:numId w:val="14"/>
         </w:numPr>
       </w:pPr>
-      <w:bookmarkStart w:id="45" w:name="_Toc451264108"/>
+      <w:bookmarkStart w:id="45" w:name="_Toc451774552"/>
       <w:r>
         <w:rPr>
           <w:rFonts w:hint="eastAsia"/>
@@ -27448,7 +29495,7 @@
           <w:numId w:val="14"/>
         </w:numPr>
       </w:pPr>
-      <w:bookmarkStart w:id="46" w:name="_Toc451264109"/>
+      <w:bookmarkStart w:id="46" w:name="_Toc451774553"/>
       <w:r>
         <w:rPr>
           <w:rFonts w:hint="eastAsia"/>
@@ -27471,7 +29518,7 @@
           <w:numId w:val="14"/>
         </w:numPr>
       </w:pPr>
-      <w:bookmarkStart w:id="47" w:name="_Toc451264110"/>
+      <w:bookmarkStart w:id="47" w:name="_Toc451774554"/>
       <w:r>
         <w:rPr>
           <w:rFonts w:hint="eastAsia"/>
@@ -27512,7 +29559,7 @@
           <w:numId w:val="14"/>
         </w:numPr>
       </w:pPr>
-      <w:bookmarkStart w:id="48" w:name="_Toc451264111"/>
+      <w:bookmarkStart w:id="48" w:name="_Toc451774555"/>
       <w:r>
         <w:rPr>
           <w:rFonts w:hint="eastAsia"/>
@@ -29132,7 +31179,7 @@
           <w:numId w:val="14"/>
         </w:numPr>
       </w:pPr>
-      <w:bookmarkStart w:id="49" w:name="_Toc451264112"/>
+      <w:bookmarkStart w:id="49" w:name="_Toc451774556"/>
       <w:r>
         <w:rPr>
           <w:rFonts w:hint="eastAsia"/>
@@ -29152,7 +31199,7 @@
           <w:numId w:val="14"/>
         </w:numPr>
       </w:pPr>
-      <w:bookmarkStart w:id="50" w:name="_Toc451264113"/>
+      <w:bookmarkStart w:id="50" w:name="_Toc451774557"/>
       <w:r>
         <w:rPr>
           <w:rFonts w:hint="eastAsia"/>
@@ -29175,7 +31222,7 @@
           <w:numId w:val="14"/>
         </w:numPr>
       </w:pPr>
-      <w:bookmarkStart w:id="51" w:name="_Toc451264114"/>
+      <w:bookmarkStart w:id="51" w:name="_Toc451774558"/>
       <w:r>
         <w:rPr>
           <w:rFonts w:hint="eastAsia"/>
@@ -29251,7 +31298,7 @@
           <w:numId w:val="14"/>
         </w:numPr>
       </w:pPr>
-      <w:bookmarkStart w:id="52" w:name="_Toc451264115"/>
+      <w:bookmarkStart w:id="52" w:name="_Toc451774559"/>
       <w:r>
         <w:rPr>
           <w:rFonts w:hint="eastAsia"/>
@@ -29549,8 +31596,10 @@
                 <w:rFonts w:hint="eastAsia"/>
                 <w:sz w:val="22"/>
               </w:rPr>
-              <w:t>测试员</w:t>
-            </w:r>
+              <w:t>顾泽鹏</w:t>
+            </w:r>
+            <w:bookmarkStart w:id="53" w:name="_GoBack"/>
+            <w:bookmarkEnd w:id="53"/>
           </w:p>
         </w:tc>
       </w:tr>
@@ -30563,7 +32612,7 @@
           <w:numId w:val="14"/>
         </w:numPr>
       </w:pPr>
-      <w:bookmarkStart w:id="53" w:name="_Toc451264116"/>
+      <w:bookmarkStart w:id="54" w:name="_Toc451774560"/>
       <w:r>
         <w:rPr>
           <w:rFonts w:hint="eastAsia"/>
@@ -30576,7 +32625,7 @@
         </w:rPr>
         <w:t>测试</w:t>
       </w:r>
-      <w:bookmarkEnd w:id="53"/>
+      <w:bookmarkEnd w:id="54"/>
     </w:p>
     <w:p>
       <w:pPr>
@@ -30586,7 +32635,7 @@
           <w:numId w:val="14"/>
         </w:numPr>
       </w:pPr>
-      <w:bookmarkStart w:id="54" w:name="_Toc451264117"/>
+      <w:bookmarkStart w:id="55" w:name="_Toc451774561"/>
       <w:r>
         <w:rPr>
           <w:rFonts w:hint="eastAsia"/>
@@ -30596,7 +32645,7 @@
       <w:r>
         <w:t>描述</w:t>
       </w:r>
-      <w:bookmarkEnd w:id="54"/>
+      <w:bookmarkEnd w:id="55"/>
     </w:p>
     <w:p>
       <w:pPr>
@@ -30644,14 +32693,14 @@
           <w:numId w:val="14"/>
         </w:numPr>
       </w:pPr>
-      <w:bookmarkStart w:id="55" w:name="_Toc451264118"/>
+      <w:bookmarkStart w:id="56" w:name="_Toc451774562"/>
       <w:r>
         <w:rPr>
           <w:rFonts w:hint="eastAsia"/>
         </w:rPr>
         <w:t>测试用例</w:t>
       </w:r>
-      <w:bookmarkEnd w:id="55"/>
+      <w:bookmarkEnd w:id="56"/>
     </w:p>
     <w:tbl>
       <w:tblPr>
@@ -30907,7 +32956,7 @@
                 <w:rFonts w:hint="eastAsia"/>
                 <w:sz w:val="22"/>
               </w:rPr>
-              <w:t>测试员</w:t>
+              <w:t>顾泽鹏</w:t>
             </w:r>
           </w:p>
         </w:tc>
@@ -31820,10 +33869,8 @@
       <w:pPr>
         <w:pStyle w:val="1"/>
         <w:ind w:left="845"/>
-        <w:rPr>
-          <w:rFonts w:hint="eastAsia"/>
-        </w:rPr>
-      </w:pPr>
+      </w:pPr>
+      <w:bookmarkStart w:id="57" w:name="_Toc451774563"/>
       <w:r>
         <w:rPr>
           <w:rFonts w:hint="eastAsia"/>
@@ -31836,6 +33883,7 @@
         </w:rPr>
         <w:t>参考文献</w:t>
       </w:r>
+      <w:bookmarkEnd w:id="57"/>
     </w:p>
     <w:p>
       <w:pPr>
@@ -31883,7 +33931,6 @@
         </w:tabs>
         <w:jc w:val="left"/>
         <w:rPr>
-          <w:rFonts w:hint="eastAsia"/>
           <w:sz w:val="22"/>
         </w:rPr>
       </w:pPr>
@@ -37219,7 +39266,6 @@
     <w:uiPriority w:val="39"/>
     <w:rsid w:val="003D3AD7"/>
     <w:tblPr>
-      <w:tblInd w:w="0" w:type="dxa"/>
       <w:tblBorders>
         <w:top w:val="single" w:sz="4" w:space="0" w:color="auto"/>
         <w:left w:val="single" w:sz="4" w:space="0" w:color="auto"/>
@@ -37228,12 +39274,6 @@
         <w:insideH w:val="single" w:sz="4" w:space="0" w:color="auto"/>
         <w:insideV w:val="single" w:sz="4" w:space="0" w:color="auto"/>
       </w:tblBorders>
-      <w:tblCellMar>
-        <w:top w:w="0" w:type="dxa"/>
-        <w:left w:w="108" w:type="dxa"/>
-        <w:bottom w:w="0" w:type="dxa"/>
-        <w:right w:w="108" w:type="dxa"/>
-      </w:tblCellMar>
     </w:tblPr>
   </w:style>
   <w:style w:type="paragraph" w:styleId="a6">
@@ -37682,7 +39722,7 @@
 </file>
 
 <file path=customXml/itemProps1.xml><?xml version="1.0" encoding="utf-8"?>
-<ds:datastoreItem xmlns:ds="http://schemas.openxmlformats.org/officeDocument/2006/customXml" ds:itemID="{F0BE144E-939C-463E-94F9-EA108D92117C}">
+<ds:datastoreItem xmlns:ds="http://schemas.openxmlformats.org/officeDocument/2006/customXml" ds:itemID="{24FDCAA9-A7EA-41F8-A140-C258D8E17FB7}">
   <ds:schemaRefs>
     <ds:schemaRef ds:uri="http://schemas.openxmlformats.org/officeDocument/2006/bibliography"/>
   </ds:schemaRefs>
